--- a/ИС-33/Егоров Константин(emoboi2oo7)/Kursovaya_Egorov_K_A.docx
+++ b/ИС-33/Егоров Константин(emoboi2oo7)/Kursovaya_Egorov_K_A.docx
@@ -470,7 +470,7 @@
           <w:r>
             <w:fldChar w:fldCharType="separate"/>
           </w:r>
-          <w:hyperlink w:anchor="_Toc133872358" w:history="1">
+          <w:hyperlink w:anchor="_Toc136035468" w:history="1">
             <w:r>
               <w:rPr>
                 <w:rStyle w:val="af4"/>
@@ -499,7 +499,7 @@
                 <w:noProof/>
                 <w:webHidden/>
               </w:rPr>
-              <w:instrText xml:space="preserve"> PAGEREF _Toc133872358 \h </w:instrText>
+              <w:instrText xml:space="preserve"> PAGEREF _Toc136035468 \h </w:instrText>
             </w:r>
             <w:r>
               <w:rPr>
@@ -546,7 +546,7 @@
               <w14:ligatures w14:val="standardContextual"/>
             </w:rPr>
           </w:pPr>
-          <w:hyperlink w:anchor="_Toc133872359" w:history="1">
+          <w:hyperlink w:anchor="_Toc136035469" w:history="1">
             <w:r>
               <w:rPr>
                 <w:rStyle w:val="af4"/>
@@ -575,7 +575,7 @@
                 <w:noProof/>
                 <w:webHidden/>
               </w:rPr>
-              <w:instrText xml:space="preserve"> PAGEREF _Toc133872359 \h </w:instrText>
+              <w:instrText xml:space="preserve"> PAGEREF _Toc136035469 \h </w:instrText>
             </w:r>
             <w:r>
               <w:rPr>
@@ -622,7 +622,7 @@
               <w14:ligatures w14:val="standardContextual"/>
             </w:rPr>
           </w:pPr>
-          <w:hyperlink w:anchor="_Toc133872360" w:history="1">
+          <w:hyperlink w:anchor="_Toc136035470" w:history="1">
             <w:r>
               <w:rPr>
                 <w:rStyle w:val="af4"/>
@@ -651,7 +651,7 @@
                 <w:noProof/>
                 <w:webHidden/>
               </w:rPr>
-              <w:instrText xml:space="preserve"> PAGEREF _Toc133872360 \h </w:instrText>
+              <w:instrText xml:space="preserve"> PAGEREF _Toc136035470 \h </w:instrText>
             </w:r>
             <w:r>
               <w:rPr>
@@ -698,7 +698,7 @@
               <w14:ligatures w14:val="standardContextual"/>
             </w:rPr>
           </w:pPr>
-          <w:hyperlink w:anchor="_Toc133872361" w:history="1">
+          <w:hyperlink w:anchor="_Toc136035471" w:history="1">
             <w:r>
               <w:rPr>
                 <w:rStyle w:val="af4"/>
@@ -725,7 +725,7 @@
                 <w:noProof/>
                 <w:webHidden/>
               </w:rPr>
-              <w:instrText xml:space="preserve"> PAGEREF _Toc133872361 \h </w:instrText>
+              <w:instrText xml:space="preserve"> PAGEREF _Toc136035471 \h </w:instrText>
             </w:r>
             <w:r>
               <w:rPr>
@@ -772,7 +772,7 @@
               <w14:ligatures w14:val="standardContextual"/>
             </w:rPr>
           </w:pPr>
-          <w:hyperlink w:anchor="_Toc133872362" w:history="1">
+          <w:hyperlink w:anchor="_Toc136035472" w:history="1">
             <w:r>
               <w:rPr>
                 <w:rStyle w:val="af4"/>
@@ -799,7 +799,7 @@
                 <w:noProof/>
                 <w:webHidden/>
               </w:rPr>
-              <w:instrText xml:space="preserve"> PAGEREF _Toc133872362 \h </w:instrText>
+              <w:instrText xml:space="preserve"> PAGEREF _Toc136035472 \h </w:instrText>
             </w:r>
             <w:r>
               <w:rPr>
@@ -846,7 +846,7 @@
               <w14:ligatures w14:val="standardContextual"/>
             </w:rPr>
           </w:pPr>
-          <w:hyperlink w:anchor="_Toc133872363" w:history="1">
+          <w:hyperlink w:anchor="_Toc136035473" w:history="1">
             <w:r>
               <w:rPr>
                 <w:rStyle w:val="af4"/>
@@ -873,7 +873,7 @@
                 <w:noProof/>
                 <w:webHidden/>
               </w:rPr>
-              <w:instrText xml:space="preserve"> PAGEREF _Toc133872363 \h </w:instrText>
+              <w:instrText xml:space="preserve"> PAGEREF _Toc136035473 \h </w:instrText>
             </w:r>
             <w:r>
               <w:rPr>
@@ -920,7 +920,7 @@
               <w14:ligatures w14:val="standardContextual"/>
             </w:rPr>
           </w:pPr>
-          <w:hyperlink w:anchor="_Toc133872364" w:history="1">
+          <w:hyperlink w:anchor="_Toc136035474" w:history="1">
             <w:r>
               <w:rPr>
                 <w:rStyle w:val="af4"/>
@@ -955,7 +955,7 @@
                 <w:noProof/>
                 <w:webHidden/>
               </w:rPr>
-              <w:instrText xml:space="preserve"> PAGEREF _Toc133872364 \h </w:instrText>
+              <w:instrText xml:space="preserve"> PAGEREF _Toc136035474 \h </w:instrText>
             </w:r>
             <w:r>
               <w:rPr>
@@ -1002,7 +1002,7 @@
               <w14:ligatures w14:val="standardContextual"/>
             </w:rPr>
           </w:pPr>
-          <w:hyperlink w:anchor="_Toc133872365" w:history="1">
+          <w:hyperlink w:anchor="_Toc136035475" w:history="1">
             <w:r>
               <w:rPr>
                 <w:rStyle w:val="af4"/>
@@ -1029,7 +1029,7 @@
                 <w:noProof/>
                 <w:webHidden/>
               </w:rPr>
-              <w:instrText xml:space="preserve"> PAGEREF _Toc133872365 \h </w:instrText>
+              <w:instrText xml:space="preserve"> PAGEREF _Toc136035475 \h </w:instrText>
             </w:r>
             <w:r>
               <w:rPr>
@@ -1076,12 +1076,10 @@
               <w14:ligatures w14:val="standardContextual"/>
             </w:rPr>
           </w:pPr>
-          <w:hyperlink w:anchor="_Toc133872366" w:history="1">
+          <w:hyperlink w:anchor="_Toc136035476" w:history="1">
             <w:r>
               <w:rPr>
                 <w:rStyle w:val="af4"/>
-                <w:rFonts w:cs="Times New Roman"/>
-                <w:bCs/>
                 <w:noProof/>
               </w:rPr>
               <w:t>Пример работы</w:t>
@@ -1105,7 +1103,7 @@
                 <w:noProof/>
                 <w:webHidden/>
               </w:rPr>
-              <w:instrText xml:space="preserve"> PAGEREF _Toc133872366 \h </w:instrText>
+              <w:instrText xml:space="preserve"> PAGEREF _Toc136035476 \h </w:instrText>
             </w:r>
             <w:r>
               <w:rPr>
@@ -1152,7 +1150,7 @@
               <w14:ligatures w14:val="standardContextual"/>
             </w:rPr>
           </w:pPr>
-          <w:hyperlink w:anchor="_Toc133872367" w:history="1">
+          <w:hyperlink w:anchor="_Toc136035477" w:history="1">
             <w:r>
               <w:rPr>
                 <w:rStyle w:val="af4"/>
@@ -1187,7 +1185,7 @@
                 <w:noProof/>
                 <w:webHidden/>
               </w:rPr>
-              <w:instrText xml:space="preserve"> PAGEREF _Toc133872367 \h </w:instrText>
+              <w:instrText xml:space="preserve"> PAGEREF _Toc136035477 \h </w:instrText>
             </w:r>
             <w:r>
               <w:rPr>
@@ -1234,7 +1232,7 @@
               <w14:ligatures w14:val="standardContextual"/>
             </w:rPr>
           </w:pPr>
-          <w:hyperlink w:anchor="_Toc133872368" w:history="1">
+          <w:hyperlink w:anchor="_Toc136035478" w:history="1">
             <w:r>
               <w:rPr>
                 <w:rStyle w:val="af4"/>
@@ -1261,83 +1259,7 @@
                 <w:noProof/>
                 <w:webHidden/>
               </w:rPr>
-              <w:instrText xml:space="preserve"> PAGEREF _Toc133872368 \h </w:instrText>
-            </w:r>
-            <w:r>
-              <w:rPr>
-                <w:noProof/>
-                <w:webHidden/>
-              </w:rPr>
-            </w:r>
-            <w:r>
-              <w:rPr>
-                <w:noProof/>
-                <w:webHidden/>
-              </w:rPr>
-              <w:fldChar w:fldCharType="separate"/>
-            </w:r>
-            <w:r>
-              <w:rPr>
-                <w:noProof/>
-                <w:webHidden/>
-              </w:rPr>
-              <w:t>8</w:t>
-            </w:r>
-            <w:r>
-              <w:rPr>
-                <w:noProof/>
-                <w:webHidden/>
-              </w:rPr>
-              <w:fldChar w:fldCharType="end"/>
-            </w:r>
-          </w:hyperlink>
-        </w:p>
-        <w:p>
-          <w:pPr>
-            <w:pStyle w:val="12"/>
-            <w:tabs>
-              <w:tab w:val="right" w:leader="dot" w:pos="9345"/>
-            </w:tabs>
-            <w:rPr>
-              <w:rFonts w:asciiTheme="minorHAnsi" w:eastAsiaTheme="minorEastAsia" w:hAnsiTheme="minorHAnsi" w:cstheme="minorBidi"/>
-              <w:noProof/>
-              <w:kern w:val="2"/>
-              <w:sz w:val="22"/>
-              <w:szCs w:val="22"/>
-              <w:lang w:eastAsia="ru-RU" w:bidi="ar-SA"/>
-              <w14:ligatures w14:val="standardContextual"/>
-            </w:rPr>
-          </w:pPr>
-          <w:hyperlink w:anchor="_Toc133872369" w:history="1">
-            <w:r>
-              <w:rPr>
-                <w:rStyle w:val="af4"/>
-                <w:rFonts w:cs="Times New Roman"/>
-                <w:bCs/>
-                <w:noProof/>
-              </w:rPr>
-              <w:t>Заключение</w:t>
-            </w:r>
-            <w:r>
-              <w:rPr>
-                <w:noProof/>
-                <w:webHidden/>
-              </w:rPr>
-              <w:tab/>
-            </w:r>
-            <w:r>
-              <w:rPr>
-                <w:noProof/>
-                <w:webHidden/>
-              </w:rPr>
-              <w:fldChar w:fldCharType="begin"/>
-            </w:r>
-            <w:r>
-              <w:rPr>
-                <w:noProof/>
-                <w:webHidden/>
-              </w:rPr>
-              <w:instrText xml:space="preserve"> PAGEREF _Toc133872369 \h </w:instrText>
+              <w:instrText xml:space="preserve"> PAGEREF _Toc136035478 \h </w:instrText>
             </w:r>
             <w:r>
               <w:rPr>
@@ -1384,15 +1306,13 @@
               <w14:ligatures w14:val="standardContextual"/>
             </w:rPr>
           </w:pPr>
-          <w:hyperlink w:anchor="_Toc133872370" w:history="1">
+          <w:hyperlink w:anchor="_Toc136035479" w:history="1">
             <w:r>
               <w:rPr>
                 <w:rStyle w:val="af4"/>
-                <w:rFonts w:cs="Times New Roman"/>
-                <w:bCs/>
                 <w:noProof/>
               </w:rPr>
-              <w:t>Список литературы</w:t>
+              <w:t>Заключение</w:t>
             </w:r>
             <w:r>
               <w:rPr>
@@ -1413,7 +1333,7 @@
                 <w:noProof/>
                 <w:webHidden/>
               </w:rPr>
-              <w:instrText xml:space="preserve"> PAGEREF _Toc133872370 \h </w:instrText>
+              <w:instrText xml:space="preserve"> PAGEREF _Toc136035479 \h </w:instrText>
             </w:r>
             <w:r>
               <w:rPr>
@@ -1460,13 +1380,15 @@
               <w14:ligatures w14:val="standardContextual"/>
             </w:rPr>
           </w:pPr>
-          <w:hyperlink w:anchor="_Toc133872371" w:history="1">
+          <w:hyperlink w:anchor="_Toc136035480" w:history="1">
             <w:r>
               <w:rPr>
                 <w:rStyle w:val="af4"/>
+                <w:rFonts w:cs="Times New Roman"/>
+                <w:bCs/>
                 <w:noProof/>
               </w:rPr>
-              <w:t>Приложение 1</w:t>
+              <w:t>Список литературы</w:t>
             </w:r>
             <w:r>
               <w:rPr>
@@ -1487,7 +1409,7 @@
                 <w:noProof/>
                 <w:webHidden/>
               </w:rPr>
-              <w:instrText xml:space="preserve"> PAGEREF _Toc133872371 \h </w:instrText>
+              <w:instrText xml:space="preserve"> PAGEREF _Toc136035480 \h </w:instrText>
             </w:r>
             <w:r>
               <w:rPr>
@@ -1520,6 +1442,80 @@
         </w:p>
         <w:p>
           <w:pPr>
+            <w:pStyle w:val="12"/>
+            <w:tabs>
+              <w:tab w:val="right" w:leader="dot" w:pos="9345"/>
+            </w:tabs>
+            <w:rPr>
+              <w:rFonts w:asciiTheme="minorHAnsi" w:eastAsiaTheme="minorEastAsia" w:hAnsiTheme="minorHAnsi" w:cstheme="minorBidi"/>
+              <w:noProof/>
+              <w:kern w:val="2"/>
+              <w:sz w:val="22"/>
+              <w:szCs w:val="22"/>
+              <w:lang w:eastAsia="ru-RU" w:bidi="ar-SA"/>
+              <w14:ligatures w14:val="standardContextual"/>
+            </w:rPr>
+          </w:pPr>
+          <w:hyperlink w:anchor="_Toc136035481" w:history="1">
+            <w:r>
+              <w:rPr>
+                <w:rStyle w:val="af4"/>
+                <w:noProof/>
+              </w:rPr>
+              <w:t>Приложение 1</w:t>
+            </w:r>
+            <w:r>
+              <w:rPr>
+                <w:noProof/>
+                <w:webHidden/>
+              </w:rPr>
+              <w:tab/>
+            </w:r>
+            <w:r>
+              <w:rPr>
+                <w:noProof/>
+                <w:webHidden/>
+              </w:rPr>
+              <w:fldChar w:fldCharType="begin"/>
+            </w:r>
+            <w:r>
+              <w:rPr>
+                <w:noProof/>
+                <w:webHidden/>
+              </w:rPr>
+              <w:instrText xml:space="preserve"> PAGEREF _Toc136035481 \h </w:instrText>
+            </w:r>
+            <w:r>
+              <w:rPr>
+                <w:noProof/>
+                <w:webHidden/>
+              </w:rPr>
+            </w:r>
+            <w:r>
+              <w:rPr>
+                <w:noProof/>
+                <w:webHidden/>
+              </w:rPr>
+              <w:fldChar w:fldCharType="separate"/>
+            </w:r>
+            <w:r>
+              <w:rPr>
+                <w:noProof/>
+                <w:webHidden/>
+              </w:rPr>
+              <w:t>12</w:t>
+            </w:r>
+            <w:r>
+              <w:rPr>
+                <w:noProof/>
+                <w:webHidden/>
+              </w:rPr>
+              <w:fldChar w:fldCharType="end"/>
+            </w:r>
+          </w:hyperlink>
+        </w:p>
+        <w:p>
+          <w:pPr>
             <w:pStyle w:val="24"/>
             <w:tabs>
               <w:tab w:val="right" w:leader="dot" w:pos="9345"/>
@@ -1534,7 +1530,7 @@
               <w14:ligatures w14:val="standardContextual"/>
             </w:rPr>
           </w:pPr>
-          <w:hyperlink w:anchor="_Toc133872372" w:history="1">
+          <w:hyperlink w:anchor="_Toc136035482" w:history="1">
             <w:r>
               <w:rPr>
                 <w:rStyle w:val="af4"/>
@@ -1561,7 +1557,7 @@
                 <w:noProof/>
                 <w:webHidden/>
               </w:rPr>
-              <w:instrText xml:space="preserve"> PAGEREF _Toc133872372 \h </w:instrText>
+              <w:instrText xml:space="preserve"> PAGEREF _Toc136035482 \h </w:instrText>
             </w:r>
             <w:r>
               <w:rPr>
@@ -1581,7 +1577,7 @@
                 <w:noProof/>
                 <w:webHidden/>
               </w:rPr>
-              <w:t>11</w:t>
+              <w:t>12</w:t>
             </w:r>
             <w:r>
               <w:rPr>
@@ -1625,7 +1621,7 @@
           <w:szCs w:val="32"/>
         </w:rPr>
       </w:pPr>
-      <w:bookmarkStart w:id="0" w:name="_Toc133872358"/>
+      <w:bookmarkStart w:id="0" w:name="_Toc136035468"/>
       <w:r>
         <w:rPr>
           <w:rFonts w:cs="Times New Roman"/>
@@ -1745,7 +1741,7 @@
           <w:szCs w:val="32"/>
         </w:rPr>
       </w:pPr>
-      <w:bookmarkStart w:id="1" w:name="_Toc133872359"/>
+      <w:bookmarkStart w:id="1" w:name="_Toc136035469"/>
       <w:r>
         <w:rPr>
           <w:rFonts w:cs="Times New Roman"/>
@@ -1869,7 +1865,7 @@
           <w:szCs w:val="32"/>
         </w:rPr>
       </w:pPr>
-      <w:bookmarkStart w:id="2" w:name="_Toc133872360"/>
+      <w:bookmarkStart w:id="2" w:name="_Toc136035470"/>
       <w:r>
         <w:rPr>
           <w:rFonts w:cs="Times New Roman"/>
@@ -1886,7 +1882,7 @@
         <w:pStyle w:val="2"/>
         <w:jc w:val="left"/>
       </w:pPr>
-      <w:bookmarkStart w:id="3" w:name="_Toc133872361"/>
+      <w:bookmarkStart w:id="3" w:name="_Toc136035471"/>
       <w:r>
         <w:t>а) Поиск в ширину</w:t>
       </w:r>
@@ -1954,19 +1950,7 @@
         <w:ind w:firstLine="708"/>
       </w:pPr>
       <w:r>
-        <w:t>Основная особенность поиска в ширину, отличающая его от других способов обхода графов, состоит в том, что в качестве активной вершины выбирается та из открытых, которая была посещена раньше других. Именно этим обеспечивается главное свойство поиска в ширину: чем ближе вершина к старту, тем раньше она будет посещена. Для реализации такого правила выбора активной вершины удобно использовать для хранения множества открытых вершин очередь – когда новая вершина становится открытой, она добавляется в конец очереди, а активная выбирается в ее начале. Схематически процесс изменения статуса вершин изображен на рис</w:t>
-      </w:r>
-      <w:r>
-        <w:t>унке</w:t>
-      </w:r>
-      <w:r>
-        <w:t xml:space="preserve"> </w:t>
-      </w:r>
-      <w:r>
-        <w:t>ч</w:t>
-      </w:r>
-      <w:r>
-        <w:t>ерным кружком показана активная вершина</w:t>
+        <w:t>Основная особенность поиска в ширину, отличающая его от других способов обхода графов, состоит в том, что в качестве активной вершины выбирается та из открытых, которая была посещена раньше других. Именно этим обеспечивается главное свойство поиска в ширину: чем ближе вершина к старту, тем раньше она будет посещена. Для реализации такого правила выбора активной вершины удобно использовать для хранения множества открытых вершин очередь – когда новая вершина становится открытой, она добавляется в конец очереди, а активная выбирается в ее начале. Схематически процесс изменения статуса вершин изображен на рисунке черным кружком показана активная вершина</w:t>
       </w:r>
       <w:r>
         <w:t>:</w:t>
@@ -1987,6 +1971,9 @@
     <w:p/>
     <w:p>
       <w:r>
+        <w:rPr>
+          <w:noProof/>
+        </w:rPr>
         <w:lastRenderedPageBreak/>
         <w:drawing>
           <wp:inline distT="0" distB="0" distL="0" distR="0" wp14:anchorId="40B9F132" wp14:editId="3866F0D8">
@@ -2030,7 +2017,7 @@
         <w:pStyle w:val="2"/>
         <w:jc w:val="left"/>
       </w:pPr>
-      <w:bookmarkStart w:id="4" w:name="_Toc133872362"/>
+      <w:bookmarkStart w:id="4" w:name="_Toc136035472"/>
       <w:proofErr w:type="gramStart"/>
       <w:r>
         <w:t>б)</w:t>
@@ -2081,10 +2068,7 @@
         <w:ind w:firstLine="708"/>
       </w:pPr>
       <w:r>
-        <w:t>A* использует информацию об оценочной стоимости пути, которая является взвешенной суммой фактической стоимости пути от начала до данной вершины и эвристической оценки стоимости пути от данной вершины до цели. Интуитивно, эвристическая функция оценки должна быть меньше или равна фактической стоимости пути</w:t>
-      </w:r>
-      <w:r>
-        <w:t>.</w:t>
+        <w:t>A* использует информацию об оценочной стоимости пути, которая является взвешенной суммой фактической стоимости пути от начала до данной вершины и эвристической оценки стоимости пути от данной вершины до цели. Интуитивно, эвристическая функция оценки должна быть меньше или равна фактической стоимости пути.</w:t>
       </w:r>
       <w:r>
         <w:t xml:space="preserve"> </w:t>
@@ -2111,7 +2095,7 @@
       <w:pPr>
         <w:pStyle w:val="1"/>
       </w:pPr>
-      <w:bookmarkStart w:id="5" w:name="_Toc133872363"/>
+      <w:bookmarkStart w:id="5" w:name="_Toc136035473"/>
       <w:r>
         <w:lastRenderedPageBreak/>
         <w:t>2. Реализация алгоритма</w:t>
@@ -2257,7 +2241,7 @@
         <w:pStyle w:val="2"/>
         <w:jc w:val="left"/>
       </w:pPr>
-      <w:bookmarkStart w:id="7" w:name="_Toc133872364"/>
+      <w:bookmarkStart w:id="7" w:name="_Toc136035474"/>
       <w:proofErr w:type="gramStart"/>
       <w:r>
         <w:rPr>
@@ -2824,7 +2808,7 @@
         <w:pStyle w:val="2"/>
         <w:jc w:val="left"/>
       </w:pPr>
-      <w:bookmarkStart w:id="8" w:name="_Toc133872365"/>
+      <w:bookmarkStart w:id="8" w:name="_Toc136035475"/>
       <w:proofErr w:type="gramStart"/>
       <w:r>
         <w:t>б)Алгоритм</w:t>
@@ -2900,10 +2884,7 @@
         <w:ind w:firstLine="708"/>
       </w:pPr>
       <w:r>
-        <w:t>Функция вычисляет расстояние между текущей ячейкой и конечной точкой по формуле Евклида</w:t>
-      </w:r>
-      <w:r>
-        <w:t xml:space="preserve">: </w:t>
+        <w:t xml:space="preserve">Функция вычисляет расстояние между текущей ячейкой и конечной точкой по формуле Евклида: </w:t>
       </w:r>
       <w:proofErr w:type="spellStart"/>
       <w:r>
@@ -3544,14 +3525,8 @@
       <w:pPr>
         <w:pStyle w:val="1"/>
       </w:pPr>
-      <w:bookmarkStart w:id="9" w:name="_Toc133872366"/>
-      <w:r>
-        <w:rPr>
-          <w:rFonts w:cs="Times New Roman"/>
-          <w:bCs/>
-          <w:sz w:val="28"/>
-          <w:szCs w:val="28"/>
-        </w:rPr>
+      <w:bookmarkStart w:id="9" w:name="_Toc136035476"/>
+      <w:r>
         <w:lastRenderedPageBreak/>
         <w:t>Пример работы</w:t>
       </w:r>
@@ -3562,7 +3537,7 @@
         <w:pStyle w:val="2"/>
         <w:jc w:val="left"/>
       </w:pPr>
-      <w:bookmarkStart w:id="10" w:name="_Toc133872367"/>
+      <w:bookmarkStart w:id="10" w:name="_Toc136035477"/>
       <w:proofErr w:type="gramStart"/>
       <w:r>
         <w:rPr>
@@ -3587,6 +3562,9 @@
         <w:jc w:val="center"/>
       </w:pPr>
       <w:r>
+        <w:rPr>
+          <w:noProof/>
+        </w:rPr>
         <w:drawing>
           <wp:inline distT="0" distB="0" distL="0" distR="0" wp14:anchorId="7F305A25" wp14:editId="64E74BF7">
             <wp:extent cx="1477998" cy="3609975"/>
@@ -3626,18 +3604,22 @@
     </w:p>
     <w:p>
       <w:pPr>
+        <w:ind w:firstLine="708"/>
+        <w:jc w:val="left"/>
+      </w:pPr>
+      <w:r>
+        <w:t>На данном примере мы видим построенный точками путь от начала до конца лабиринта алгоритмом поиска в ширину.</w:t>
+      </w:r>
+    </w:p>
+    <w:p>
+      <w:pPr>
         <w:pStyle w:val="2"/>
         <w:jc w:val="left"/>
       </w:pPr>
-    </w:p>
-    <w:p>
-      <w:pPr>
-        <w:pStyle w:val="2"/>
-        <w:jc w:val="left"/>
-      </w:pPr>
-      <w:bookmarkStart w:id="11" w:name="_Toc133872368"/>
+      <w:bookmarkStart w:id="11" w:name="_Toc136035478"/>
       <w:proofErr w:type="gramStart"/>
       <w:r>
+        <w:lastRenderedPageBreak/>
         <w:t>б)Алгоритм</w:t>
       </w:r>
       <w:proofErr w:type="gramEnd"/>
@@ -3651,6 +3633,9 @@
         <w:jc w:val="center"/>
       </w:pPr>
       <w:r>
+        <w:rPr>
+          <w:noProof/>
+        </w:rPr>
         <w:drawing>
           <wp:inline distT="0" distB="0" distL="0" distR="0" wp14:anchorId="74C67A88" wp14:editId="2EBA5AE3">
             <wp:extent cx="1638300" cy="3972513"/>
@@ -3688,46 +3673,100 @@
         </w:drawing>
       </w:r>
     </w:p>
-    <w:p/>
-    <w:p/>
     <w:p>
       <w:pPr>
-        <w:spacing w:before="0" w:after="0" w:line="240" w:lineRule="atLeast"/>
-        <w:jc w:val="center"/>
-      </w:pPr>
+        <w:ind w:firstLine="708"/>
+        <w:jc w:val="left"/>
+      </w:pPr>
+      <w:r>
+        <w:t xml:space="preserve">На данном примере мы видим построенный точками путь от начала до конца лабиринта алгоритмом </w:t>
+      </w:r>
+      <w:r>
+        <w:t>А*</w:t>
+      </w:r>
+      <w:r>
+        <w:t>.</w:t>
+      </w:r>
     </w:p>
     <w:p>
       <w:pPr>
-        <w:spacing w:before="0" w:after="160" w:line="259" w:lineRule="auto"/>
+        <w:ind w:firstLine="708"/>
         <w:jc w:val="left"/>
-        <w:rPr>
-          <w:rFonts w:eastAsiaTheme="majorEastAsia" w:cs="Times New Roman"/>
-          <w:b/>
-          <w:bCs/>
-          <w:color w:val="000000" w:themeColor="text1"/>
-          <w:sz w:val="36"/>
-          <w:szCs w:val="32"/>
-        </w:rPr>
       </w:pPr>
     </w:p>
     <w:p>
       <w:pPr>
+        <w:ind w:firstLine="708"/>
+        <w:jc w:val="left"/>
+      </w:pPr>
+    </w:p>
+    <w:p>
+      <w:pPr>
+        <w:ind w:firstLine="708"/>
+        <w:jc w:val="left"/>
+      </w:pPr>
+    </w:p>
+    <w:p>
+      <w:pPr>
+        <w:ind w:firstLine="708"/>
+        <w:jc w:val="left"/>
+      </w:pPr>
+    </w:p>
+    <w:p>
+      <w:pPr>
+        <w:ind w:firstLine="708"/>
+        <w:jc w:val="left"/>
+      </w:pPr>
+    </w:p>
+    <w:p>
+      <w:pPr>
+        <w:ind w:firstLine="708"/>
+        <w:jc w:val="left"/>
+      </w:pPr>
+    </w:p>
+    <w:p>
+      <w:pPr>
+        <w:ind w:firstLine="708"/>
+        <w:jc w:val="left"/>
+      </w:pPr>
+    </w:p>
+    <w:p>
+      <w:pPr>
+        <w:ind w:firstLine="708"/>
+        <w:jc w:val="left"/>
+      </w:pPr>
+    </w:p>
+    <w:p>
+      <w:pPr>
+        <w:ind w:firstLine="708"/>
+        <w:jc w:val="left"/>
+      </w:pPr>
+    </w:p>
+    <w:p>
+      <w:pPr>
+        <w:ind w:firstLine="708"/>
+        <w:jc w:val="left"/>
+      </w:pPr>
+    </w:p>
+    <w:p>
+      <w:pPr>
+        <w:ind w:firstLine="708"/>
+        <w:jc w:val="left"/>
+      </w:pPr>
+    </w:p>
+    <w:p>
+      <w:pPr>
+        <w:ind w:firstLine="708"/>
+        <w:jc w:val="left"/>
+      </w:pPr>
+    </w:p>
+    <w:p>
+      <w:pPr>
         <w:pStyle w:val="1"/>
-        <w:rPr>
-          <w:rFonts w:cs="Times New Roman"/>
-          <w:bCs/>
-          <w:sz w:val="36"/>
-          <w:szCs w:val="32"/>
-        </w:rPr>
-      </w:pPr>
-      <w:bookmarkStart w:id="12" w:name="_Toc133872369"/>
-      <w:r>
-        <w:rPr>
-          <w:rFonts w:cs="Times New Roman"/>
-          <w:bCs/>
-          <w:sz w:val="36"/>
-          <w:szCs w:val="32"/>
-        </w:rPr>
+      </w:pPr>
+      <w:bookmarkStart w:id="12" w:name="_Toc136035479"/>
+      <w:r>
+        <w:lastRenderedPageBreak/>
         <w:t>Заключение</w:t>
       </w:r>
       <w:bookmarkEnd w:id="12"/>
@@ -3809,6 +3848,36 @@
           <w:szCs w:val="28"/>
         </w:rPr>
         <w:t>.</w:t>
+      </w:r>
+      <w:r>
+        <w:rPr>
+          <w:rFonts w:cs="Times New Roman"/>
+          <w:szCs w:val="28"/>
+        </w:rPr>
+        <w:t xml:space="preserve"> </w:t>
+      </w:r>
+      <w:proofErr w:type="gramStart"/>
+      <w:r>
+        <w:rPr>
+          <w:rFonts w:cs="Times New Roman"/>
+          <w:szCs w:val="28"/>
+        </w:rPr>
+        <w:t>Их  основное</w:t>
+      </w:r>
+      <w:proofErr w:type="gramEnd"/>
+      <w:r>
+        <w:rPr>
+          <w:rFonts w:cs="Times New Roman"/>
+          <w:szCs w:val="28"/>
+        </w:rPr>
+        <w:t xml:space="preserve"> отличие заключается в том, что </w:t>
+      </w:r>
+      <w:r>
+        <w:rPr>
+          <w:rFonts w:cs="Times New Roman"/>
+          <w:szCs w:val="28"/>
+        </w:rPr>
+        <w:t>A* обеспечивает оптимальное решение, используя эвристическую функцию для направления поиска, в то время как алгоритм поиска в ширину исследует все вершины на каждом уровне без использования оценки стоимости.</w:t>
       </w:r>
     </w:p>
     <w:p>
@@ -3889,14 +3958,7 @@
           <w:rFonts w:cs="Times New Roman"/>
           <w:szCs w:val="28"/>
         </w:rPr>
-        <w:t xml:space="preserve">нарисованный </w:t>
-      </w:r>
-      <w:r>
-        <w:rPr>
-          <w:rFonts w:cs="Times New Roman"/>
-          <w:szCs w:val="28"/>
-        </w:rPr>
-        <w:t>точками “.” – поиск в ширину.</w:t>
+        <w:t>нарисованный точками “.” – поиск в ширину.</w:t>
       </w:r>
     </w:p>
     <w:p>
@@ -3917,43 +3979,53 @@
           <w:rFonts w:cs="Times New Roman"/>
           <w:szCs w:val="28"/>
         </w:rPr>
-        <w:t xml:space="preserve">нарисованный </w:t>
-      </w:r>
-      <w:r>
+        <w:t>нарисованный запятыми “,” – А*.</w:t>
+      </w:r>
+    </w:p>
+    <w:p>
+      <w:pPr>
+        <w:spacing w:line="360" w:lineRule="auto"/>
         <w:rPr>
           <w:rFonts w:cs="Times New Roman"/>
           <w:szCs w:val="28"/>
         </w:rPr>
-        <w:t>запятыми</w:t>
-      </w:r>
-      <w:r>
+      </w:pPr>
+    </w:p>
+    <w:p>
+      <w:pPr>
+        <w:spacing w:line="360" w:lineRule="auto"/>
         <w:rPr>
           <w:rFonts w:cs="Times New Roman"/>
           <w:szCs w:val="28"/>
         </w:rPr>
-        <w:t xml:space="preserve"> “</w:t>
-      </w:r>
-      <w:r>
+      </w:pPr>
+    </w:p>
+    <w:p>
+      <w:pPr>
+        <w:spacing w:line="360" w:lineRule="auto"/>
         <w:rPr>
           <w:rFonts w:cs="Times New Roman"/>
           <w:szCs w:val="28"/>
         </w:rPr>
-        <w:t>,</w:t>
-      </w:r>
-      <w:r>
+      </w:pPr>
+    </w:p>
+    <w:p>
+      <w:pPr>
+        <w:spacing w:line="360" w:lineRule="auto"/>
         <w:rPr>
           <w:rFonts w:cs="Times New Roman"/>
           <w:szCs w:val="28"/>
         </w:rPr>
-        <w:t>”</w:t>
-      </w:r>
-      <w:r>
+      </w:pPr>
+    </w:p>
+    <w:p>
+      <w:pPr>
+        <w:spacing w:line="360" w:lineRule="auto"/>
         <w:rPr>
           <w:rFonts w:cs="Times New Roman"/>
           <w:szCs w:val="28"/>
         </w:rPr>
-        <w:t xml:space="preserve"> – А*.</w:t>
-      </w:r>
+      </w:pPr>
     </w:p>
     <w:p>
       <w:pPr>
@@ -3963,17 +4035,70 @@
           <w:szCs w:val="28"/>
         </w:rPr>
       </w:pPr>
-      <w:r>
+    </w:p>
+    <w:p>
+      <w:pPr>
+        <w:spacing w:line="360" w:lineRule="auto"/>
         <w:rPr>
           <w:rFonts w:cs="Times New Roman"/>
-          <w:b/>
+          <w:szCs w:val="28"/>
+        </w:rPr>
+      </w:pPr>
+    </w:p>
+    <w:p>
+      <w:pPr>
+        <w:spacing w:line="360" w:lineRule="auto"/>
+        <w:rPr>
+          <w:rFonts w:cs="Times New Roman"/>
+          <w:szCs w:val="28"/>
+        </w:rPr>
+      </w:pPr>
+    </w:p>
+    <w:p>
+      <w:pPr>
+        <w:spacing w:line="360" w:lineRule="auto"/>
+        <w:rPr>
+          <w:rFonts w:cs="Times New Roman"/>
+          <w:szCs w:val="28"/>
+        </w:rPr>
+      </w:pPr>
+    </w:p>
+    <w:p>
+      <w:pPr>
+        <w:spacing w:line="360" w:lineRule="auto"/>
+        <w:rPr>
+          <w:rFonts w:cs="Times New Roman"/>
+          <w:szCs w:val="28"/>
+        </w:rPr>
+      </w:pPr>
+    </w:p>
+    <w:p>
+      <w:pPr>
+        <w:spacing w:line="360" w:lineRule="auto"/>
+        <w:rPr>
+          <w:rFonts w:cs="Times New Roman"/>
+          <w:szCs w:val="28"/>
+        </w:rPr>
+      </w:pPr>
+    </w:p>
+    <w:p>
+      <w:pPr>
+        <w:spacing w:line="360" w:lineRule="auto"/>
+        <w:rPr>
+          <w:rFonts w:cs="Times New Roman"/>
+          <w:szCs w:val="28"/>
+        </w:rPr>
+      </w:pPr>
+    </w:p>
+    <w:p>
+      <w:pPr>
+        <w:pStyle w:val="1"/>
+        <w:rPr>
+          <w:rFonts w:cs="Times New Roman"/>
           <w:bCs/>
-          <w:color w:val="000000" w:themeColor="text1"/>
-          <w:sz w:val="36"/>
           <w:szCs w:val="32"/>
         </w:rPr>
-        <w:br w:type="page" w:clear="all"/>
-      </w:r>
+      </w:pPr>
     </w:p>
     <w:p>
       <w:pPr>
@@ -3985,14 +4110,13 @@
           <w:szCs w:val="32"/>
         </w:rPr>
       </w:pPr>
-      <w:bookmarkStart w:id="13" w:name="_Toc133872370"/>
+      <w:bookmarkStart w:id="13" w:name="_Toc136035480"/>
       <w:r>
         <w:rPr>
           <w:rFonts w:cs="Times New Roman"/>
           <w:bCs/>
           <w:szCs w:val="32"/>
         </w:rPr>
-        <w:lastRenderedPageBreak/>
         <w:t>Список литературы</w:t>
       </w:r>
       <w:bookmarkEnd w:id="13"/>
@@ -4242,21 +4366,7 @@
           <w:rFonts w:cs="Times New Roman"/>
           <w:szCs w:val="28"/>
         </w:rPr>
-        <w:t xml:space="preserve">(Дата обращения: </w:t>
-      </w:r>
-      <w:r>
-        <w:rPr>
-          <w:rFonts w:cs="Times New Roman"/>
-          <w:szCs w:val="28"/>
-        </w:rPr>
-        <w:t>01</w:t>
-      </w:r>
-      <w:r>
-        <w:rPr>
-          <w:rFonts w:cs="Times New Roman"/>
-          <w:szCs w:val="28"/>
-        </w:rPr>
-        <w:t>.</w:t>
+        <w:t>(Дата обращения: 01.</w:t>
       </w:r>
       <w:r>
         <w:rPr>
@@ -4271,14 +4381,7 @@
           <w:rFonts w:cs="Times New Roman"/>
           <w:szCs w:val="28"/>
         </w:rPr>
-        <w:t>5</w:t>
-      </w:r>
-      <w:r>
-        <w:rPr>
-          <w:rFonts w:cs="Times New Roman"/>
-          <w:szCs w:val="28"/>
-        </w:rPr>
-        <w:t>.202</w:t>
+        <w:t>5.202</w:t>
       </w:r>
       <w:r>
         <w:rPr>
@@ -4413,21 +4516,7 @@
           <w:rFonts w:cs="Times New Roman"/>
           <w:szCs w:val="28"/>
         </w:rPr>
-        <w:t xml:space="preserve">(Дата обращения: </w:t>
-      </w:r>
-      <w:r>
-        <w:rPr>
-          <w:rFonts w:cs="Times New Roman"/>
-          <w:szCs w:val="28"/>
-        </w:rPr>
-        <w:t>01</w:t>
-      </w:r>
-      <w:r>
-        <w:rPr>
-          <w:rFonts w:cs="Times New Roman"/>
-          <w:szCs w:val="28"/>
-        </w:rPr>
-        <w:t>.</w:t>
+        <w:t>(Дата обращения: 01.</w:t>
       </w:r>
       <w:r>
         <w:rPr>
@@ -4442,14 +4531,7 @@
           <w:rFonts w:cs="Times New Roman"/>
           <w:szCs w:val="28"/>
         </w:rPr>
-        <w:t>5</w:t>
-      </w:r>
-      <w:r>
-        <w:rPr>
-          <w:rFonts w:cs="Times New Roman"/>
-          <w:szCs w:val="28"/>
-        </w:rPr>
-        <w:t>.202</w:t>
+        <w:t>5.202</w:t>
       </w:r>
       <w:r>
         <w:rPr>
@@ -4469,23 +4551,181 @@
     </w:p>
     <w:p>
       <w:pPr>
+        <w:pStyle w:val="af5"/>
+        <w:numPr>
+          <w:ilvl w:val="0"/>
+          <w:numId w:val="4"/>
+        </w:numPr>
+        <w:pBdr>
+          <w:top w:val="none" w:sz="4" w:space="0" w:color="000000"/>
+          <w:left w:val="none" w:sz="4" w:space="0" w:color="000000"/>
+          <w:bottom w:val="none" w:sz="4" w:space="0" w:color="000000"/>
+          <w:right w:val="none" w:sz="4" w:space="0" w:color="000000"/>
+        </w:pBdr>
+        <w:spacing w:after="160" w:line="360" w:lineRule="auto"/>
         <w:rPr>
           <w:rFonts w:cs="Times New Roman"/>
         </w:rPr>
       </w:pPr>
+      <w:proofErr w:type="spellStart"/>
       <w:r>
         <w:rPr>
           <w:rFonts w:cs="Times New Roman"/>
         </w:rPr>
-        <w:br w:type="page" w:clear="all"/>
+        <w:t>Кормен</w:t>
+      </w:r>
+      <w:proofErr w:type="spellEnd"/>
+      <w:r>
+        <w:rPr>
+          <w:rFonts w:cs="Times New Roman"/>
+        </w:rPr>
+        <w:t xml:space="preserve">, Т., </w:t>
+      </w:r>
+      <w:proofErr w:type="spellStart"/>
+      <w:r>
+        <w:rPr>
+          <w:rFonts w:cs="Times New Roman"/>
+        </w:rPr>
+        <w:t>Лейзерсон</w:t>
+      </w:r>
+      <w:proofErr w:type="spellEnd"/>
+      <w:r>
+        <w:rPr>
+          <w:rFonts w:cs="Times New Roman"/>
+        </w:rPr>
+        <w:t xml:space="preserve">, Ч., </w:t>
+      </w:r>
+      <w:proofErr w:type="spellStart"/>
+      <w:r>
+        <w:rPr>
+          <w:rFonts w:cs="Times New Roman"/>
+        </w:rPr>
+        <w:t>Ривест</w:t>
+      </w:r>
+      <w:proofErr w:type="spellEnd"/>
+      <w:r>
+        <w:rPr>
+          <w:rFonts w:cs="Times New Roman"/>
+        </w:rPr>
+        <w:t>, Р., Штайн, К. (2009). Алгоритмы: построение и анализ (3-е изд.). Москва: Вильямс. (Дата обращения: 01.05.2023).</w:t>
       </w:r>
     </w:p>
     <w:p>
       <w:pPr>
+        <w:pStyle w:val="af5"/>
+        <w:numPr>
+          <w:ilvl w:val="0"/>
+          <w:numId w:val="4"/>
+        </w:numPr>
+        <w:pBdr>
+          <w:top w:val="none" w:sz="4" w:space="0" w:color="000000"/>
+          <w:left w:val="none" w:sz="4" w:space="0" w:color="000000"/>
+          <w:bottom w:val="none" w:sz="4" w:space="0" w:color="000000"/>
+          <w:right w:val="none" w:sz="4" w:space="0" w:color="000000"/>
+        </w:pBdr>
+        <w:spacing w:after="160" w:line="360" w:lineRule="auto"/>
+        <w:rPr>
+          <w:rFonts w:cs="Times New Roman"/>
+        </w:rPr>
+      </w:pPr>
+      <w:r>
+        <w:rPr>
+          <w:rFonts w:cs="Times New Roman"/>
+        </w:rPr>
+        <w:t>Седжвик, Р., Уэйн, К. (2011). Алгоритмы на графах: Краткий курс. Москва: Издательский дом "Вильямс". (Дата обращения: 01.05.2023).</w:t>
+      </w:r>
+    </w:p>
+    <w:p>
+      <w:pPr>
+        <w:pStyle w:val="af5"/>
+        <w:numPr>
+          <w:ilvl w:val="0"/>
+          <w:numId w:val="4"/>
+        </w:numPr>
+        <w:pBdr>
+          <w:top w:val="none" w:sz="4" w:space="0" w:color="000000"/>
+          <w:left w:val="none" w:sz="4" w:space="0" w:color="000000"/>
+          <w:bottom w:val="none" w:sz="4" w:space="0" w:color="000000"/>
+          <w:right w:val="none" w:sz="4" w:space="0" w:color="000000"/>
+        </w:pBdr>
+        <w:spacing w:after="160" w:line="360" w:lineRule="auto"/>
+        <w:rPr>
+          <w:rFonts w:cs="Times New Roman"/>
+        </w:rPr>
+      </w:pPr>
+      <w:r>
+        <w:rPr>
+          <w:rFonts w:cs="Times New Roman"/>
+        </w:rPr>
+        <w:t>Кнут, Д. (2006). Искусство программирования, Том 1: Основные алгоритмы (3-е изд.). Москва: Вильямс. (Дата обращения: 01.05.2023).</w:t>
+      </w:r>
+    </w:p>
+    <w:p>
+      <w:pPr>
+        <w:pStyle w:val="af5"/>
+        <w:numPr>
+          <w:ilvl w:val="0"/>
+          <w:numId w:val="4"/>
+        </w:numPr>
+        <w:pBdr>
+          <w:top w:val="none" w:sz="4" w:space="0" w:color="000000"/>
+          <w:left w:val="none" w:sz="4" w:space="0" w:color="000000"/>
+          <w:bottom w:val="none" w:sz="4" w:space="0" w:color="000000"/>
+          <w:right w:val="none" w:sz="4" w:space="0" w:color="000000"/>
+        </w:pBdr>
+        <w:spacing w:after="160" w:line="360" w:lineRule="auto"/>
+        <w:rPr>
+          <w:rFonts w:cs="Times New Roman"/>
+        </w:rPr>
+      </w:pPr>
+      <w:proofErr w:type="spellStart"/>
+      <w:r>
+        <w:rPr>
+          <w:rFonts w:cs="Times New Roman"/>
+        </w:rPr>
+        <w:t>Дасгупта</w:t>
+      </w:r>
+      <w:proofErr w:type="spellEnd"/>
+      <w:r>
+        <w:rPr>
+          <w:rFonts w:cs="Times New Roman"/>
+        </w:rPr>
+        <w:t xml:space="preserve">, С., Пападимитриу, Ч., </w:t>
+      </w:r>
+      <w:proofErr w:type="spellStart"/>
+      <w:r>
+        <w:rPr>
+          <w:rFonts w:cs="Times New Roman"/>
+        </w:rPr>
+        <w:t>Вазирани</w:t>
+      </w:r>
+      <w:proofErr w:type="spellEnd"/>
+      <w:r>
+        <w:rPr>
+          <w:rFonts w:cs="Times New Roman"/>
+        </w:rPr>
+        <w:t>, У. (2009). Алгоритмы. Москва: Издательский дом "Вильямс". (Дата обращения: 01.05.2023).</w:t>
+      </w:r>
+    </w:p>
+    <w:p>
+      <w:pPr>
+        <w:rPr>
+          <w:rFonts w:cs="Times New Roman"/>
+        </w:rPr>
+      </w:pPr>
+      <w:r>
+        <w:rPr>
+          <w:rFonts w:cs="Times New Roman"/>
+        </w:rPr>
+        <w:br w:type="page" w:clear="all"/>
+      </w:r>
+    </w:p>
+    <w:p>
+      <w:pPr>
         <w:pStyle w:val="1"/>
         <w:jc w:val="right"/>
       </w:pPr>
-      <w:bookmarkStart w:id="14" w:name="_Toc133872371"/>
+      <w:bookmarkStart w:id="14" w:name="_Toc136035481"/>
       <w:r>
         <w:lastRenderedPageBreak/>
         <w:t>Приложение 1</w:t>
@@ -4496,7 +4736,7 @@
       <w:pPr>
         <w:pStyle w:val="2"/>
       </w:pPr>
-      <w:bookmarkStart w:id="15" w:name="_Toc133872372"/>
+      <w:bookmarkStart w:id="15" w:name="_Toc136035482"/>
       <w:r>
         <w:t>Листинг программы</w:t>
       </w:r>

--- a/ИС-33/Егоров Константин(emoboi2oo7)/Kursovaya_Egorov_K_A.docx
+++ b/ИС-33/Егоров Константин(emoboi2oo7)/Kursovaya_Egorov_K_A.docx
@@ -470,7 +470,7 @@
           <w:r>
             <w:fldChar w:fldCharType="separate"/>
           </w:r>
-          <w:hyperlink w:anchor="_Toc136035468" w:history="1">
+          <w:hyperlink w:anchor="_Toc136036357" w:history="1">
             <w:r>
               <w:rPr>
                 <w:rStyle w:val="af4"/>
@@ -499,7 +499,7 @@
                 <w:noProof/>
                 <w:webHidden/>
               </w:rPr>
-              <w:instrText xml:space="preserve"> PAGEREF _Toc136035468 \h </w:instrText>
+              <w:instrText xml:space="preserve"> PAGEREF _Toc136036357 \h </w:instrText>
             </w:r>
             <w:r>
               <w:rPr>
@@ -546,7 +546,7 @@
               <w14:ligatures w14:val="standardContextual"/>
             </w:rPr>
           </w:pPr>
-          <w:hyperlink w:anchor="_Toc136035469" w:history="1">
+          <w:hyperlink w:anchor="_Toc136036358" w:history="1">
             <w:r>
               <w:rPr>
                 <w:rStyle w:val="af4"/>
@@ -575,7 +575,7 @@
                 <w:noProof/>
                 <w:webHidden/>
               </w:rPr>
-              <w:instrText xml:space="preserve"> PAGEREF _Toc136035469 \h </w:instrText>
+              <w:instrText xml:space="preserve"> PAGEREF _Toc136036358 \h </w:instrText>
             </w:r>
             <w:r>
               <w:rPr>
@@ -622,7 +622,7 @@
               <w14:ligatures w14:val="standardContextual"/>
             </w:rPr>
           </w:pPr>
-          <w:hyperlink w:anchor="_Toc136035470" w:history="1">
+          <w:hyperlink w:anchor="_Toc136036359" w:history="1">
             <w:r>
               <w:rPr>
                 <w:rStyle w:val="af4"/>
@@ -651,7 +651,7 @@
                 <w:noProof/>
                 <w:webHidden/>
               </w:rPr>
-              <w:instrText xml:space="preserve"> PAGEREF _Toc136035470 \h </w:instrText>
+              <w:instrText xml:space="preserve"> PAGEREF _Toc136036359 \h </w:instrText>
             </w:r>
             <w:r>
               <w:rPr>
@@ -698,7 +698,7 @@
               <w14:ligatures w14:val="standardContextual"/>
             </w:rPr>
           </w:pPr>
-          <w:hyperlink w:anchor="_Toc136035471" w:history="1">
+          <w:hyperlink w:anchor="_Toc136036360" w:history="1">
             <w:r>
               <w:rPr>
                 <w:rStyle w:val="af4"/>
@@ -725,7 +725,7 @@
                 <w:noProof/>
                 <w:webHidden/>
               </w:rPr>
-              <w:instrText xml:space="preserve"> PAGEREF _Toc136035471 \h </w:instrText>
+              <w:instrText xml:space="preserve"> PAGEREF _Toc136036360 \h </w:instrText>
             </w:r>
             <w:r>
               <w:rPr>
@@ -772,7 +772,7 @@
               <w14:ligatures w14:val="standardContextual"/>
             </w:rPr>
           </w:pPr>
-          <w:hyperlink w:anchor="_Toc136035472" w:history="1">
+          <w:hyperlink w:anchor="_Toc136036361" w:history="1">
             <w:r>
               <w:rPr>
                 <w:rStyle w:val="af4"/>
@@ -799,7 +799,7 @@
                 <w:noProof/>
                 <w:webHidden/>
               </w:rPr>
-              <w:instrText xml:space="preserve"> PAGEREF _Toc136035472 \h </w:instrText>
+              <w:instrText xml:space="preserve"> PAGEREF _Toc136036361 \h </w:instrText>
             </w:r>
             <w:r>
               <w:rPr>
@@ -846,7 +846,7 @@
               <w14:ligatures w14:val="standardContextual"/>
             </w:rPr>
           </w:pPr>
-          <w:hyperlink w:anchor="_Toc136035473" w:history="1">
+          <w:hyperlink w:anchor="_Toc136036362" w:history="1">
             <w:r>
               <w:rPr>
                 <w:rStyle w:val="af4"/>
@@ -873,7 +873,7 @@
                 <w:noProof/>
                 <w:webHidden/>
               </w:rPr>
-              <w:instrText xml:space="preserve"> PAGEREF _Toc136035473 \h </w:instrText>
+              <w:instrText xml:space="preserve"> PAGEREF _Toc136036362 \h </w:instrText>
             </w:r>
             <w:r>
               <w:rPr>
@@ -920,7 +920,7 @@
               <w14:ligatures w14:val="standardContextual"/>
             </w:rPr>
           </w:pPr>
-          <w:hyperlink w:anchor="_Toc136035474" w:history="1">
+          <w:hyperlink w:anchor="_Toc136036363" w:history="1">
             <w:r>
               <w:rPr>
                 <w:rStyle w:val="af4"/>
@@ -955,7 +955,7 @@
                 <w:noProof/>
                 <w:webHidden/>
               </w:rPr>
-              <w:instrText xml:space="preserve"> PAGEREF _Toc136035474 \h </w:instrText>
+              <w:instrText xml:space="preserve"> PAGEREF _Toc136036363 \h </w:instrText>
             </w:r>
             <w:r>
               <w:rPr>
@@ -1002,7 +1002,7 @@
               <w14:ligatures w14:val="standardContextual"/>
             </w:rPr>
           </w:pPr>
-          <w:hyperlink w:anchor="_Toc136035475" w:history="1">
+          <w:hyperlink w:anchor="_Toc136036364" w:history="1">
             <w:r>
               <w:rPr>
                 <w:rStyle w:val="af4"/>
@@ -1029,7 +1029,7 @@
                 <w:noProof/>
                 <w:webHidden/>
               </w:rPr>
-              <w:instrText xml:space="preserve"> PAGEREF _Toc136035475 \h </w:instrText>
+              <w:instrText xml:space="preserve"> PAGEREF _Toc136036364 \h </w:instrText>
             </w:r>
             <w:r>
               <w:rPr>
@@ -1076,7 +1076,7 @@
               <w14:ligatures w14:val="standardContextual"/>
             </w:rPr>
           </w:pPr>
-          <w:hyperlink w:anchor="_Toc136035476" w:history="1">
+          <w:hyperlink w:anchor="_Toc136036365" w:history="1">
             <w:r>
               <w:rPr>
                 <w:rStyle w:val="af4"/>
@@ -1103,7 +1103,7 @@
                 <w:noProof/>
                 <w:webHidden/>
               </w:rPr>
-              <w:instrText xml:space="preserve"> PAGEREF _Toc136035476 \h </w:instrText>
+              <w:instrText xml:space="preserve"> PAGEREF _Toc136036365 \h </w:instrText>
             </w:r>
             <w:r>
               <w:rPr>
@@ -1150,7 +1150,7 @@
               <w14:ligatures w14:val="standardContextual"/>
             </w:rPr>
           </w:pPr>
-          <w:hyperlink w:anchor="_Toc136035477" w:history="1">
+          <w:hyperlink w:anchor="_Toc136036366" w:history="1">
             <w:r>
               <w:rPr>
                 <w:rStyle w:val="af4"/>
@@ -1185,7 +1185,7 @@
                 <w:noProof/>
                 <w:webHidden/>
               </w:rPr>
-              <w:instrText xml:space="preserve"> PAGEREF _Toc136035477 \h </w:instrText>
+              <w:instrText xml:space="preserve"> PAGEREF _Toc136036366 \h </w:instrText>
             </w:r>
             <w:r>
               <w:rPr>
@@ -1232,7 +1232,7 @@
               <w14:ligatures w14:val="standardContextual"/>
             </w:rPr>
           </w:pPr>
-          <w:hyperlink w:anchor="_Toc136035478" w:history="1">
+          <w:hyperlink w:anchor="_Toc136036367" w:history="1">
             <w:r>
               <w:rPr>
                 <w:rStyle w:val="af4"/>
@@ -1259,7 +1259,7 @@
                 <w:noProof/>
                 <w:webHidden/>
               </w:rPr>
-              <w:instrText xml:space="preserve"> PAGEREF _Toc136035478 \h </w:instrText>
+              <w:instrText xml:space="preserve"> PAGEREF _Toc136036367 \h </w:instrText>
             </w:r>
             <w:r>
               <w:rPr>
@@ -1306,7 +1306,7 @@
               <w14:ligatures w14:val="standardContextual"/>
             </w:rPr>
           </w:pPr>
-          <w:hyperlink w:anchor="_Toc136035479" w:history="1">
+          <w:hyperlink w:anchor="_Toc136036368" w:history="1">
             <w:r>
               <w:rPr>
                 <w:rStyle w:val="af4"/>
@@ -1333,7 +1333,7 @@
                 <w:noProof/>
                 <w:webHidden/>
               </w:rPr>
-              <w:instrText xml:space="preserve"> PAGEREF _Toc136035479 \h </w:instrText>
+              <w:instrText xml:space="preserve"> PAGEREF _Toc136036368 \h </w:instrText>
             </w:r>
             <w:r>
               <w:rPr>
@@ -1380,7 +1380,7 @@
               <w14:ligatures w14:val="standardContextual"/>
             </w:rPr>
           </w:pPr>
-          <w:hyperlink w:anchor="_Toc136035480" w:history="1">
+          <w:hyperlink w:anchor="_Toc136036369" w:history="1">
             <w:r>
               <w:rPr>
                 <w:rStyle w:val="af4"/>
@@ -1409,7 +1409,7 @@
                 <w:noProof/>
                 <w:webHidden/>
               </w:rPr>
-              <w:instrText xml:space="preserve"> PAGEREF _Toc136035480 \h </w:instrText>
+              <w:instrText xml:space="preserve"> PAGEREF _Toc136036369 \h </w:instrText>
             </w:r>
             <w:r>
               <w:rPr>
@@ -1456,7 +1456,7 @@
               <w14:ligatures w14:val="standardContextual"/>
             </w:rPr>
           </w:pPr>
-          <w:hyperlink w:anchor="_Toc136035481" w:history="1">
+          <w:hyperlink w:anchor="_Toc136036370" w:history="1">
             <w:r>
               <w:rPr>
                 <w:rStyle w:val="af4"/>
@@ -1483,7 +1483,7 @@
                 <w:noProof/>
                 <w:webHidden/>
               </w:rPr>
-              <w:instrText xml:space="preserve"> PAGEREF _Toc136035481 \h </w:instrText>
+              <w:instrText xml:space="preserve"> PAGEREF _Toc136036370 \h </w:instrText>
             </w:r>
             <w:r>
               <w:rPr>
@@ -1530,7 +1530,7 @@
               <w14:ligatures w14:val="standardContextual"/>
             </w:rPr>
           </w:pPr>
-          <w:hyperlink w:anchor="_Toc136035482" w:history="1">
+          <w:hyperlink w:anchor="_Toc136036371" w:history="1">
             <w:r>
               <w:rPr>
                 <w:rStyle w:val="af4"/>
@@ -1557,7 +1557,7 @@
                 <w:noProof/>
                 <w:webHidden/>
               </w:rPr>
-              <w:instrText xml:space="preserve"> PAGEREF _Toc136035482 \h </w:instrText>
+              <w:instrText xml:space="preserve"> PAGEREF _Toc136036371 \h </w:instrText>
             </w:r>
             <w:r>
               <w:rPr>
@@ -1621,7 +1621,7 @@
           <w:szCs w:val="32"/>
         </w:rPr>
       </w:pPr>
-      <w:bookmarkStart w:id="0" w:name="_Toc136035468"/>
+      <w:bookmarkStart w:id="0" w:name="_Toc136036357"/>
       <w:r>
         <w:rPr>
           <w:rFonts w:cs="Times New Roman"/>
@@ -1741,7 +1741,7 @@
           <w:szCs w:val="32"/>
         </w:rPr>
       </w:pPr>
-      <w:bookmarkStart w:id="1" w:name="_Toc136035469"/>
+      <w:bookmarkStart w:id="1" w:name="_Toc136036358"/>
       <w:r>
         <w:rPr>
           <w:rFonts w:cs="Times New Roman"/>
@@ -1865,7 +1865,7 @@
           <w:szCs w:val="32"/>
         </w:rPr>
       </w:pPr>
-      <w:bookmarkStart w:id="2" w:name="_Toc136035470"/>
+      <w:bookmarkStart w:id="2" w:name="_Toc136036359"/>
       <w:r>
         <w:rPr>
           <w:rFonts w:cs="Times New Roman"/>
@@ -1882,7 +1882,7 @@
         <w:pStyle w:val="2"/>
         <w:jc w:val="left"/>
       </w:pPr>
-      <w:bookmarkStart w:id="3" w:name="_Toc136035471"/>
+      <w:bookmarkStart w:id="3" w:name="_Toc136036360"/>
       <w:r>
         <w:t>а) Поиск в ширину</w:t>
       </w:r>
@@ -1950,7 +1950,15 @@
         <w:ind w:firstLine="708"/>
       </w:pPr>
       <w:r>
-        <w:t>Основная особенность поиска в ширину, отличающая его от других способов обхода графов, состоит в том, что в качестве активной вершины выбирается та из открытых, которая была посещена раньше других. Именно этим обеспечивается главное свойство поиска в ширину: чем ближе вершина к старту, тем раньше она будет посещена. Для реализации такого правила выбора активной вершины удобно использовать для хранения множества открытых вершин очередь – когда новая вершина становится открытой, она добавляется в конец очереди, а активная выбирается в ее начале. Схематически процесс изменения статуса вершин изображен на рисунке черным кружком показана активная вершина</w:t>
+        <w:t xml:space="preserve">Основная особенность поиска в ширину, отличающая его от других способов обхода графов, состоит в том, что в качестве активной вершины выбирается та из открытых, которая была посещена раньше других. Именно этим обеспечивается главное свойство поиска в ширину: чем ближе вершина к старту, тем раньше она будет посещена. Для реализации такого правила выбора активной вершины удобно использовать для хранения множества открытых вершин очередь – когда новая вершина становится открытой, она добавляется в конец очереди, а активная выбирается в ее начале. Схематически </w:t>
+      </w:r>
+      <w:bookmarkStart w:id="4" w:name="_Hlk136036308"/>
+      <w:r>
+        <w:t>процесс изменения статуса вершин</w:t>
+      </w:r>
+      <w:bookmarkEnd w:id="4"/>
+      <w:r>
+        <w:t xml:space="preserve"> изображен на рисунке черным кружком показана активная вершина</w:t>
       </w:r>
       <w:r>
         <w:t>:</w:t>
@@ -1970,6 +1978,9 @@
     </w:p>
     <w:p/>
     <w:p>
+      <w:pPr>
+        <w:jc w:val="center"/>
+      </w:pPr>
       <w:r>
         <w:rPr>
           <w:noProof/>
@@ -2014,10 +2025,36 @@
     </w:p>
     <w:p>
       <w:pPr>
+        <w:jc w:val="center"/>
+        <w:rPr>
+          <w:i/>
+          <w:iCs/>
+          <w:sz w:val="24"/>
+        </w:rPr>
+      </w:pPr>
+      <w:r>
+        <w:rPr>
+          <w:i/>
+          <w:iCs/>
+          <w:sz w:val="24"/>
+        </w:rPr>
+        <w:t>Рис. П</w:t>
+      </w:r>
+      <w:r>
+        <w:rPr>
+          <w:i/>
+          <w:iCs/>
+          <w:sz w:val="24"/>
+        </w:rPr>
+        <w:t>роцесс изменения статуса вершин</w:t>
+      </w:r>
+    </w:p>
+    <w:p>
+      <w:pPr>
         <w:pStyle w:val="2"/>
         <w:jc w:val="left"/>
       </w:pPr>
-      <w:bookmarkStart w:id="4" w:name="_Toc136035472"/>
+      <w:bookmarkStart w:id="5" w:name="_Toc136036361"/>
       <w:proofErr w:type="gramStart"/>
       <w:r>
         <w:t>б)</w:t>
@@ -2029,7 +2066,7 @@
       <w:r>
         <w:t xml:space="preserve"> А*</w:t>
       </w:r>
-      <w:bookmarkEnd w:id="4"/>
+      <w:bookmarkEnd w:id="5"/>
     </w:p>
     <w:p>
       <w:r>
@@ -2095,12 +2132,12 @@
       <w:pPr>
         <w:pStyle w:val="1"/>
       </w:pPr>
-      <w:bookmarkStart w:id="5" w:name="_Toc136035473"/>
+      <w:bookmarkStart w:id="6" w:name="_Toc136036362"/>
       <w:r>
         <w:lastRenderedPageBreak/>
         <w:t>2. Реализация алгоритма</w:t>
       </w:r>
-      <w:bookmarkEnd w:id="5"/>
+      <w:bookmarkEnd w:id="6"/>
     </w:p>
     <w:p>
       <w:r>
@@ -2163,7 +2200,7 @@
         </w:rPr>
         <w:t>get</w:t>
       </w:r>
-      <w:bookmarkStart w:id="6" w:name="_Hlk133869710"/>
+      <w:bookmarkStart w:id="7" w:name="_Hlk133869710"/>
       <w:r>
         <w:rPr>
           <w:b/>
@@ -2171,7 +2208,7 @@
         </w:rPr>
         <w:t>_</w:t>
       </w:r>
-      <w:bookmarkEnd w:id="6"/>
+      <w:bookmarkEnd w:id="7"/>
       <w:r>
         <w:rPr>
           <w:b/>
@@ -2241,7 +2278,7 @@
         <w:pStyle w:val="2"/>
         <w:jc w:val="left"/>
       </w:pPr>
-      <w:bookmarkStart w:id="7" w:name="_Toc136035474"/>
+      <w:bookmarkStart w:id="8" w:name="_Toc136036363"/>
       <w:proofErr w:type="gramStart"/>
       <w:r>
         <w:rPr>
@@ -2256,7 +2293,7 @@
       <w:r>
         <w:t xml:space="preserve"> в ширину</w:t>
       </w:r>
-      <w:bookmarkEnd w:id="7"/>
+      <w:bookmarkEnd w:id="8"/>
     </w:p>
     <w:p>
       <w:pPr>
@@ -2808,7 +2845,7 @@
         <w:pStyle w:val="2"/>
         <w:jc w:val="left"/>
       </w:pPr>
-      <w:bookmarkStart w:id="8" w:name="_Toc136035475"/>
+      <w:bookmarkStart w:id="9" w:name="_Toc136036364"/>
       <w:proofErr w:type="gramStart"/>
       <w:r>
         <w:t>б)Алгоритм</w:t>
@@ -2817,7 +2854,7 @@
       <w:r>
         <w:t xml:space="preserve"> А*</w:t>
       </w:r>
-      <w:bookmarkEnd w:id="8"/>
+      <w:bookmarkEnd w:id="9"/>
     </w:p>
     <w:p>
       <w:pPr>
@@ -3525,19 +3562,19 @@
       <w:pPr>
         <w:pStyle w:val="1"/>
       </w:pPr>
-      <w:bookmarkStart w:id="9" w:name="_Toc136035476"/>
+      <w:bookmarkStart w:id="10" w:name="_Toc136036365"/>
       <w:r>
         <w:lastRenderedPageBreak/>
         <w:t>Пример работы</w:t>
       </w:r>
-      <w:bookmarkEnd w:id="9"/>
+      <w:bookmarkEnd w:id="10"/>
     </w:p>
     <w:p>
       <w:pPr>
         <w:pStyle w:val="2"/>
         <w:jc w:val="left"/>
       </w:pPr>
-      <w:bookmarkStart w:id="10" w:name="_Toc136035477"/>
+      <w:bookmarkStart w:id="11" w:name="_Toc136036366"/>
       <w:proofErr w:type="gramStart"/>
       <w:r>
         <w:rPr>
@@ -3555,7 +3592,7 @@
       <w:r>
         <w:t xml:space="preserve"> в ширину</w:t>
       </w:r>
-      <w:bookmarkEnd w:id="10"/>
+      <w:bookmarkEnd w:id="11"/>
     </w:p>
     <w:p>
       <w:pPr>
@@ -3616,7 +3653,7 @@
         <w:pStyle w:val="2"/>
         <w:jc w:val="left"/>
       </w:pPr>
-      <w:bookmarkStart w:id="11" w:name="_Toc136035478"/>
+      <w:bookmarkStart w:id="12" w:name="_Toc136036367"/>
       <w:proofErr w:type="gramStart"/>
       <w:r>
         <w:lastRenderedPageBreak/>
@@ -3626,7 +3663,7 @@
       <w:r>
         <w:t xml:space="preserve"> А*</w:t>
       </w:r>
-      <w:bookmarkEnd w:id="11"/>
+      <w:bookmarkEnd w:id="12"/>
     </w:p>
     <w:p>
       <w:pPr>
@@ -3679,13 +3716,7 @@
         <w:jc w:val="left"/>
       </w:pPr>
       <w:r>
-        <w:t xml:space="preserve">На данном примере мы видим построенный точками путь от начала до конца лабиринта алгоритмом </w:t>
-      </w:r>
-      <w:r>
-        <w:t>А*</w:t>
-      </w:r>
-      <w:r>
-        <w:t>.</w:t>
+        <w:t>На данном примере мы видим построенный точками путь от начала до конца лабиринта алгоритмом А*.</w:t>
       </w:r>
     </w:p>
     <w:p>
@@ -3764,12 +3795,12 @@
       <w:pPr>
         <w:pStyle w:val="1"/>
       </w:pPr>
-      <w:bookmarkStart w:id="12" w:name="_Toc136035479"/>
+      <w:bookmarkStart w:id="13" w:name="_Toc136036368"/>
       <w:r>
         <w:lastRenderedPageBreak/>
         <w:t>Заключение</w:t>
       </w:r>
-      <w:bookmarkEnd w:id="12"/>
+      <w:bookmarkEnd w:id="13"/>
     </w:p>
     <w:p>
       <w:pPr>
@@ -4110,7 +4141,7 @@
           <w:szCs w:val="32"/>
         </w:rPr>
       </w:pPr>
-      <w:bookmarkStart w:id="13" w:name="_Toc136035480"/>
+      <w:bookmarkStart w:id="14" w:name="_Toc136036369"/>
       <w:r>
         <w:rPr>
           <w:rFonts w:cs="Times New Roman"/>
@@ -4119,7 +4150,7 @@
         </w:rPr>
         <w:t>Список литературы</w:t>
       </w:r>
-      <w:bookmarkEnd w:id="13"/>
+      <w:bookmarkEnd w:id="14"/>
     </w:p>
     <w:p>
       <w:pPr>
@@ -4725,22 +4756,22 @@
         <w:pStyle w:val="1"/>
         <w:jc w:val="right"/>
       </w:pPr>
-      <w:bookmarkStart w:id="14" w:name="_Toc136035481"/>
+      <w:bookmarkStart w:id="15" w:name="_Toc136036370"/>
       <w:r>
         <w:lastRenderedPageBreak/>
         <w:t>Приложение 1</w:t>
       </w:r>
-      <w:bookmarkEnd w:id="14"/>
+      <w:bookmarkEnd w:id="15"/>
     </w:p>
     <w:p>
       <w:pPr>
         <w:pStyle w:val="2"/>
       </w:pPr>
-      <w:bookmarkStart w:id="15" w:name="_Toc136035482"/>
+      <w:bookmarkStart w:id="16" w:name="_Toc136036371"/>
       <w:r>
         <w:t>Листинг программы</w:t>
       </w:r>
-      <w:bookmarkEnd w:id="15"/>
+      <w:bookmarkEnd w:id="16"/>
     </w:p>
     <w:p>
       <w:pPr>

--- a/ИС-33/Егоров Константин(emoboi2oo7)/Kursovaya_Egorov_K_A.docx
+++ b/ИС-33/Егоров Константин(emoboi2oo7)/Kursovaya_Egorov_K_A.docx
@@ -470,7 +470,7 @@
           <w:r>
             <w:fldChar w:fldCharType="separate"/>
           </w:r>
-          <w:hyperlink w:anchor="_Toc136036357" w:history="1">
+          <w:hyperlink w:anchor="_Toc136626048" w:history="1">
             <w:r>
               <w:rPr>
                 <w:rStyle w:val="af4"/>
@@ -499,7 +499,7 @@
                 <w:noProof/>
                 <w:webHidden/>
               </w:rPr>
-              <w:instrText xml:space="preserve"> PAGEREF _Toc136036357 \h </w:instrText>
+              <w:instrText xml:space="preserve"> PAGEREF _Toc136626048 \h </w:instrText>
             </w:r>
             <w:r>
               <w:rPr>
@@ -546,7 +546,7 @@
               <w14:ligatures w14:val="standardContextual"/>
             </w:rPr>
           </w:pPr>
-          <w:hyperlink w:anchor="_Toc136036358" w:history="1">
+          <w:hyperlink w:anchor="_Toc136626049" w:history="1">
             <w:r>
               <w:rPr>
                 <w:rStyle w:val="af4"/>
@@ -575,7 +575,7 @@
                 <w:noProof/>
                 <w:webHidden/>
               </w:rPr>
-              <w:instrText xml:space="preserve"> PAGEREF _Toc136036358 \h </w:instrText>
+              <w:instrText xml:space="preserve"> PAGEREF _Toc136626049 \h </w:instrText>
             </w:r>
             <w:r>
               <w:rPr>
@@ -622,7 +622,7 @@
               <w14:ligatures w14:val="standardContextual"/>
             </w:rPr>
           </w:pPr>
-          <w:hyperlink w:anchor="_Toc136036359" w:history="1">
+          <w:hyperlink w:anchor="_Toc136626050" w:history="1">
             <w:r>
               <w:rPr>
                 <w:rStyle w:val="af4"/>
@@ -651,7 +651,7 @@
                 <w:noProof/>
                 <w:webHidden/>
               </w:rPr>
-              <w:instrText xml:space="preserve"> PAGEREF _Toc136036359 \h </w:instrText>
+              <w:instrText xml:space="preserve"> PAGEREF _Toc136626050 \h </w:instrText>
             </w:r>
             <w:r>
               <w:rPr>
@@ -698,7 +698,7 @@
               <w14:ligatures w14:val="standardContextual"/>
             </w:rPr>
           </w:pPr>
-          <w:hyperlink w:anchor="_Toc136036360" w:history="1">
+          <w:hyperlink w:anchor="_Toc136626051" w:history="1">
             <w:r>
               <w:rPr>
                 <w:rStyle w:val="af4"/>
@@ -725,7 +725,7 @@
                 <w:noProof/>
                 <w:webHidden/>
               </w:rPr>
-              <w:instrText xml:space="preserve"> PAGEREF _Toc136036360 \h </w:instrText>
+              <w:instrText xml:space="preserve"> PAGEREF _Toc136626051 \h </w:instrText>
             </w:r>
             <w:r>
               <w:rPr>
@@ -772,7 +772,7 @@
               <w14:ligatures w14:val="standardContextual"/>
             </w:rPr>
           </w:pPr>
-          <w:hyperlink w:anchor="_Toc136036361" w:history="1">
+          <w:hyperlink w:anchor="_Toc136626052" w:history="1">
             <w:r>
               <w:rPr>
                 <w:rStyle w:val="af4"/>
@@ -799,7 +799,7 @@
                 <w:noProof/>
                 <w:webHidden/>
               </w:rPr>
-              <w:instrText xml:space="preserve"> PAGEREF _Toc136036361 \h </w:instrText>
+              <w:instrText xml:space="preserve"> PAGEREF _Toc136626052 \h </w:instrText>
             </w:r>
             <w:r>
               <w:rPr>
@@ -846,7 +846,7 @@
               <w14:ligatures w14:val="standardContextual"/>
             </w:rPr>
           </w:pPr>
-          <w:hyperlink w:anchor="_Toc136036362" w:history="1">
+          <w:hyperlink w:anchor="_Toc136626053" w:history="1">
             <w:r>
               <w:rPr>
                 <w:rStyle w:val="af4"/>
@@ -873,7 +873,7 @@
                 <w:noProof/>
                 <w:webHidden/>
               </w:rPr>
-              <w:instrText xml:space="preserve"> PAGEREF _Toc136036362 \h </w:instrText>
+              <w:instrText xml:space="preserve"> PAGEREF _Toc136626053 \h </w:instrText>
             </w:r>
             <w:r>
               <w:rPr>
@@ -920,7 +920,7 @@
               <w14:ligatures w14:val="standardContextual"/>
             </w:rPr>
           </w:pPr>
-          <w:hyperlink w:anchor="_Toc136036363" w:history="1">
+          <w:hyperlink w:anchor="_Toc136626054" w:history="1">
             <w:r>
               <w:rPr>
                 <w:rStyle w:val="af4"/>
@@ -955,7 +955,7 @@
                 <w:noProof/>
                 <w:webHidden/>
               </w:rPr>
-              <w:instrText xml:space="preserve"> PAGEREF _Toc136036363 \h </w:instrText>
+              <w:instrText xml:space="preserve"> PAGEREF _Toc136626054 \h </w:instrText>
             </w:r>
             <w:r>
               <w:rPr>
@@ -1002,7 +1002,7 @@
               <w14:ligatures w14:val="standardContextual"/>
             </w:rPr>
           </w:pPr>
-          <w:hyperlink w:anchor="_Toc136036364" w:history="1">
+          <w:hyperlink w:anchor="_Toc136626055" w:history="1">
             <w:r>
               <w:rPr>
                 <w:rStyle w:val="af4"/>
@@ -1029,7 +1029,7 @@
                 <w:noProof/>
                 <w:webHidden/>
               </w:rPr>
-              <w:instrText xml:space="preserve"> PAGEREF _Toc136036364 \h </w:instrText>
+              <w:instrText xml:space="preserve"> PAGEREF _Toc136626055 \h </w:instrText>
             </w:r>
             <w:r>
               <w:rPr>
@@ -1076,7 +1076,7 @@
               <w14:ligatures w14:val="standardContextual"/>
             </w:rPr>
           </w:pPr>
-          <w:hyperlink w:anchor="_Toc136036365" w:history="1">
+          <w:hyperlink w:anchor="_Toc136626056" w:history="1">
             <w:r>
               <w:rPr>
                 <w:rStyle w:val="af4"/>
@@ -1103,7 +1103,7 @@
                 <w:noProof/>
                 <w:webHidden/>
               </w:rPr>
-              <w:instrText xml:space="preserve"> PAGEREF _Toc136036365 \h </w:instrText>
+              <w:instrText xml:space="preserve"> PAGEREF _Toc136626056 \h </w:instrText>
             </w:r>
             <w:r>
               <w:rPr>
@@ -1150,7 +1150,7 @@
               <w14:ligatures w14:val="standardContextual"/>
             </w:rPr>
           </w:pPr>
-          <w:hyperlink w:anchor="_Toc136036366" w:history="1">
+          <w:hyperlink w:anchor="_Toc136626057" w:history="1">
             <w:r>
               <w:rPr>
                 <w:rStyle w:val="af4"/>
@@ -1185,7 +1185,7 @@
                 <w:noProof/>
                 <w:webHidden/>
               </w:rPr>
-              <w:instrText xml:space="preserve"> PAGEREF _Toc136036366 \h </w:instrText>
+              <w:instrText xml:space="preserve"> PAGEREF _Toc136626057 \h </w:instrText>
             </w:r>
             <w:r>
               <w:rPr>
@@ -1232,7 +1232,7 @@
               <w14:ligatures w14:val="standardContextual"/>
             </w:rPr>
           </w:pPr>
-          <w:hyperlink w:anchor="_Toc136036367" w:history="1">
+          <w:hyperlink w:anchor="_Toc136626058" w:history="1">
             <w:r>
               <w:rPr>
                 <w:rStyle w:val="af4"/>
@@ -1259,7 +1259,7 @@
                 <w:noProof/>
                 <w:webHidden/>
               </w:rPr>
-              <w:instrText xml:space="preserve"> PAGEREF _Toc136036367 \h </w:instrText>
+              <w:instrText xml:space="preserve"> PAGEREF _Toc136626058 \h </w:instrText>
             </w:r>
             <w:r>
               <w:rPr>
@@ -1306,7 +1306,7 @@
               <w14:ligatures w14:val="standardContextual"/>
             </w:rPr>
           </w:pPr>
-          <w:hyperlink w:anchor="_Toc136036368" w:history="1">
+          <w:hyperlink w:anchor="_Toc136626059" w:history="1">
             <w:r>
               <w:rPr>
                 <w:rStyle w:val="af4"/>
@@ -1333,7 +1333,7 @@
                 <w:noProof/>
                 <w:webHidden/>
               </w:rPr>
-              <w:instrText xml:space="preserve"> PAGEREF _Toc136036368 \h </w:instrText>
+              <w:instrText xml:space="preserve"> PAGEREF _Toc136626059 \h </w:instrText>
             </w:r>
             <w:r>
               <w:rPr>
@@ -1380,7 +1380,7 @@
               <w14:ligatures w14:val="standardContextual"/>
             </w:rPr>
           </w:pPr>
-          <w:hyperlink w:anchor="_Toc136036369" w:history="1">
+          <w:hyperlink w:anchor="_Toc136626060" w:history="1">
             <w:r>
               <w:rPr>
                 <w:rStyle w:val="af4"/>
@@ -1409,7 +1409,7 @@
                 <w:noProof/>
                 <w:webHidden/>
               </w:rPr>
-              <w:instrText xml:space="preserve"> PAGEREF _Toc136036369 \h </w:instrText>
+              <w:instrText xml:space="preserve"> PAGEREF _Toc136626060 \h </w:instrText>
             </w:r>
             <w:r>
               <w:rPr>
@@ -1456,7 +1456,7 @@
               <w14:ligatures w14:val="standardContextual"/>
             </w:rPr>
           </w:pPr>
-          <w:hyperlink w:anchor="_Toc136036370" w:history="1">
+          <w:hyperlink w:anchor="_Toc136626061" w:history="1">
             <w:r>
               <w:rPr>
                 <w:rStyle w:val="af4"/>
@@ -1483,7 +1483,7 @@
                 <w:noProof/>
                 <w:webHidden/>
               </w:rPr>
-              <w:instrText xml:space="preserve"> PAGEREF _Toc136036370 \h </w:instrText>
+              <w:instrText xml:space="preserve"> PAGEREF _Toc136626061 \h </w:instrText>
             </w:r>
             <w:r>
               <w:rPr>
@@ -1530,7 +1530,7 @@
               <w14:ligatures w14:val="standardContextual"/>
             </w:rPr>
           </w:pPr>
-          <w:hyperlink w:anchor="_Toc136036371" w:history="1">
+          <w:hyperlink w:anchor="_Toc136626062" w:history="1">
             <w:r>
               <w:rPr>
                 <w:rStyle w:val="af4"/>
@@ -1557,7 +1557,7 @@
                 <w:noProof/>
                 <w:webHidden/>
               </w:rPr>
-              <w:instrText xml:space="preserve"> PAGEREF _Toc136036371 \h </w:instrText>
+              <w:instrText xml:space="preserve"> PAGEREF _Toc136626062 \h </w:instrText>
             </w:r>
             <w:r>
               <w:rPr>
@@ -1621,7 +1621,7 @@
           <w:szCs w:val="32"/>
         </w:rPr>
       </w:pPr>
-      <w:bookmarkStart w:id="0" w:name="_Toc136036357"/>
+      <w:bookmarkStart w:id="0" w:name="_Toc136626048"/>
       <w:r>
         <w:rPr>
           <w:rFonts w:cs="Times New Roman"/>
@@ -1741,7 +1741,7 @@
           <w:szCs w:val="32"/>
         </w:rPr>
       </w:pPr>
-      <w:bookmarkStart w:id="1" w:name="_Toc136036358"/>
+      <w:bookmarkStart w:id="1" w:name="_Toc136626049"/>
       <w:r>
         <w:rPr>
           <w:rFonts w:cs="Times New Roman"/>
@@ -1865,7 +1865,7 @@
           <w:szCs w:val="32"/>
         </w:rPr>
       </w:pPr>
-      <w:bookmarkStart w:id="2" w:name="_Toc136036359"/>
+      <w:bookmarkStart w:id="2" w:name="_Toc136626050"/>
       <w:r>
         <w:rPr>
           <w:rFonts w:cs="Times New Roman"/>
@@ -1882,7 +1882,7 @@
         <w:pStyle w:val="2"/>
         <w:jc w:val="left"/>
       </w:pPr>
-      <w:bookmarkStart w:id="3" w:name="_Toc136036360"/>
+      <w:bookmarkStart w:id="3" w:name="_Toc136626051"/>
       <w:r>
         <w:t>а) Поиск в ширину</w:t>
       </w:r>
@@ -1958,7 +1958,13 @@
       </w:r>
       <w:bookmarkEnd w:id="4"/>
       <w:r>
-        <w:t xml:space="preserve"> изображен на рисунке черным кружком показана активная вершина</w:t>
+        <w:t xml:space="preserve"> изображен на рисунке</w:t>
+      </w:r>
+      <w:r>
+        <w:t xml:space="preserve"> 1</w:t>
+      </w:r>
+      <w:r>
+        <w:t xml:space="preserve"> черным кружком показана активная вершина</w:t>
       </w:r>
       <w:r>
         <w:t>:</w:t>
@@ -2038,7 +2044,7 @@
           <w:iCs/>
           <w:sz w:val="24"/>
         </w:rPr>
-        <w:t>Рис. П</w:t>
+        <w:t>Рис</w:t>
       </w:r>
       <w:r>
         <w:rPr>
@@ -2046,6 +2052,22 @@
           <w:iCs/>
           <w:sz w:val="24"/>
         </w:rPr>
+        <w:t xml:space="preserve"> 1</w:t>
+      </w:r>
+      <w:r>
+        <w:rPr>
+          <w:i/>
+          <w:iCs/>
+          <w:sz w:val="24"/>
+        </w:rPr>
+        <w:t>. П</w:t>
+      </w:r>
+      <w:r>
+        <w:rPr>
+          <w:i/>
+          <w:iCs/>
+          <w:sz w:val="24"/>
+        </w:rPr>
         <w:t>роцесс изменения статуса вершин</w:t>
       </w:r>
     </w:p>
@@ -2054,7 +2076,7 @@
         <w:pStyle w:val="2"/>
         <w:jc w:val="left"/>
       </w:pPr>
-      <w:bookmarkStart w:id="5" w:name="_Toc136036361"/>
+      <w:bookmarkStart w:id="5" w:name="_Toc136626052"/>
       <w:proofErr w:type="gramStart"/>
       <w:r>
         <w:t>б)</w:t>
@@ -2132,7 +2154,7 @@
       <w:pPr>
         <w:pStyle w:val="1"/>
       </w:pPr>
-      <w:bookmarkStart w:id="6" w:name="_Toc136036362"/>
+      <w:bookmarkStart w:id="6" w:name="_Toc136626053"/>
       <w:r>
         <w:lastRenderedPageBreak/>
         <w:t>2. Реализация алгоритма</w:t>
@@ -2278,7 +2300,7 @@
         <w:pStyle w:val="2"/>
         <w:jc w:val="left"/>
       </w:pPr>
-      <w:bookmarkStart w:id="8" w:name="_Toc136036363"/>
+      <w:bookmarkStart w:id="8" w:name="_Toc136626054"/>
       <w:proofErr w:type="gramStart"/>
       <w:r>
         <w:rPr>
@@ -2845,7 +2867,7 @@
         <w:pStyle w:val="2"/>
         <w:jc w:val="left"/>
       </w:pPr>
-      <w:bookmarkStart w:id="9" w:name="_Toc136036364"/>
+      <w:bookmarkStart w:id="9" w:name="_Toc136626055"/>
       <w:proofErr w:type="gramStart"/>
       <w:r>
         <w:t>б)Алгоритм</w:t>
@@ -3562,7 +3584,7 @@
       <w:pPr>
         <w:pStyle w:val="1"/>
       </w:pPr>
-      <w:bookmarkStart w:id="10" w:name="_Toc136036365"/>
+      <w:bookmarkStart w:id="10" w:name="_Toc136626056"/>
       <w:r>
         <w:lastRenderedPageBreak/>
         <w:t>Пример работы</w:t>
@@ -3574,7 +3596,7 @@
         <w:pStyle w:val="2"/>
         <w:jc w:val="left"/>
       </w:pPr>
-      <w:bookmarkStart w:id="11" w:name="_Toc136036366"/>
+      <w:bookmarkStart w:id="11" w:name="_Toc136626057"/>
       <w:proofErr w:type="gramStart"/>
       <w:r>
         <w:rPr>
@@ -3596,7 +3618,7 @@
     </w:p>
     <w:p>
       <w:pPr>
-        <w:jc w:val="center"/>
+        <w:jc w:val="left"/>
       </w:pPr>
       <w:r>
         <w:rPr>
@@ -3638,46 +3660,12 @@
           </wp:inline>
         </w:drawing>
       </w:r>
-    </w:p>
-    <w:p>
-      <w:pPr>
-        <w:ind w:firstLine="708"/>
-        <w:jc w:val="left"/>
-      </w:pPr>
-      <w:r>
-        <w:t>На данном примере мы видим построенный точками путь от начала до конца лабиринта алгоритмом поиска в ширину.</w:t>
-      </w:r>
-    </w:p>
-    <w:p>
-      <w:pPr>
-        <w:pStyle w:val="2"/>
-        <w:jc w:val="left"/>
-      </w:pPr>
-      <w:bookmarkStart w:id="12" w:name="_Toc136036367"/>
-      <w:proofErr w:type="gramStart"/>
-      <w:r>
-        <w:lastRenderedPageBreak/>
-        <w:t>б)Алгоритм</w:t>
-      </w:r>
-      <w:proofErr w:type="gramEnd"/>
-      <w:r>
-        <w:t xml:space="preserve"> А*</w:t>
-      </w:r>
-      <w:bookmarkEnd w:id="12"/>
-    </w:p>
-    <w:p>
-      <w:pPr>
-        <w:jc w:val="center"/>
-      </w:pPr>
-      <w:r>
-        <w:rPr>
-          <w:noProof/>
-        </w:rPr>
+      <w:r>
         <w:drawing>
-          <wp:inline distT="0" distB="0" distL="0" distR="0" wp14:anchorId="74C67A88" wp14:editId="2EBA5AE3">
-            <wp:extent cx="1638300" cy="3972513"/>
-            <wp:effectExtent l="0" t="0" r="0" b="9525"/>
-            <wp:docPr id="3" name="Рисунок 3"/>
+          <wp:inline distT="0" distB="0" distL="0" distR="0" wp14:anchorId="252B1556" wp14:editId="00DE4609">
+            <wp:extent cx="4446270" cy="3293534"/>
+            <wp:effectExtent l="0" t="0" r="0" b="2540"/>
+            <wp:docPr id="271945772" name="Рисунок 1"/>
             <wp:cNvGraphicFramePr>
               <a:graphicFrameLocks xmlns:a="http://schemas.openxmlformats.org/drawingml/2006/main" noChangeAspect="1"/>
             </wp:cNvGraphicFramePr>
@@ -3685,7 +3673,7 @@
               <a:graphicData uri="http://schemas.openxmlformats.org/drawingml/2006/picture">
                 <pic:pic xmlns:pic="http://schemas.openxmlformats.org/drawingml/2006/picture">
                   <pic:nvPicPr>
-                    <pic:cNvPr id="1" name=""/>
+                    <pic:cNvPr id="271945772" name=""/>
                     <pic:cNvPicPr/>
                   </pic:nvPicPr>
                   <pic:blipFill>
@@ -3697,7 +3685,7 @@
                   <pic:spPr>
                     <a:xfrm>
                       <a:off x="0" y="0"/>
-                      <a:ext cx="1644132" cy="3986653"/>
+                      <a:ext cx="4525822" cy="3352462"/>
                     </a:xfrm>
                     <a:prstGeom prst="rect">
                       <a:avLst/>
@@ -3712,18 +3700,376 @@
     </w:p>
     <w:p>
       <w:pPr>
+        <w:jc w:val="left"/>
+        <w:rPr>
+          <w:i/>
+          <w:iCs/>
+          <w:sz w:val="24"/>
+        </w:rPr>
+      </w:pPr>
+      <w:r>
+        <w:rPr>
+          <w:i/>
+          <w:iCs/>
+          <w:sz w:val="24"/>
+        </w:rPr>
+        <w:t xml:space="preserve">Рис </w:t>
+      </w:r>
+      <w:r>
+        <w:rPr>
+          <w:i/>
+          <w:iCs/>
+          <w:sz w:val="24"/>
+        </w:rPr>
+        <w:t>2</w:t>
+      </w:r>
+      <w:r>
+        <w:rPr>
+          <w:i/>
+          <w:iCs/>
+          <w:sz w:val="24"/>
+        </w:rPr>
+        <w:t xml:space="preserve">. </w:t>
+      </w:r>
+      <w:r>
+        <w:rPr>
+          <w:i/>
+          <w:iCs/>
+          <w:sz w:val="24"/>
+        </w:rPr>
+        <w:t>Пример работы кода (</w:t>
+      </w:r>
+      <w:proofErr w:type="gramStart"/>
+      <w:r>
+        <w:rPr>
+          <w:i/>
+          <w:iCs/>
+          <w:sz w:val="24"/>
+          <w:lang w:val="en-US"/>
+        </w:rPr>
+        <w:t>BFS</w:t>
+      </w:r>
+      <w:r>
+        <w:rPr>
+          <w:i/>
+          <w:iCs/>
+          <w:sz w:val="24"/>
+        </w:rPr>
+        <w:t>)</w:t>
+      </w:r>
+      <w:r>
+        <w:rPr>
+          <w:i/>
+          <w:iCs/>
+          <w:sz w:val="24"/>
+        </w:rPr>
+        <w:t xml:space="preserve">   </w:t>
+      </w:r>
+      <w:proofErr w:type="gramEnd"/>
+      <w:r>
+        <w:rPr>
+          <w:i/>
+          <w:iCs/>
+          <w:sz w:val="24"/>
+        </w:rPr>
+        <w:t xml:space="preserve">                         </w:t>
+      </w:r>
+      <w:r>
+        <w:rPr>
+          <w:i/>
+          <w:iCs/>
+          <w:sz w:val="24"/>
+        </w:rPr>
+        <w:t xml:space="preserve">Рис </w:t>
+      </w:r>
+      <w:r>
+        <w:rPr>
+          <w:i/>
+          <w:iCs/>
+          <w:sz w:val="24"/>
+        </w:rPr>
+        <w:t>3</w:t>
+      </w:r>
+      <w:r>
+        <w:rPr>
+          <w:i/>
+          <w:iCs/>
+          <w:sz w:val="24"/>
+        </w:rPr>
+        <w:t xml:space="preserve">. </w:t>
+      </w:r>
+      <w:r>
+        <w:rPr>
+          <w:i/>
+          <w:iCs/>
+          <w:sz w:val="24"/>
+          <w:lang w:val="en-US"/>
+        </w:rPr>
+        <w:t>C</w:t>
+      </w:r>
+      <w:proofErr w:type="spellStart"/>
+      <w:r>
+        <w:rPr>
+          <w:i/>
+          <w:iCs/>
+          <w:sz w:val="24"/>
+        </w:rPr>
+        <w:t>хема</w:t>
+      </w:r>
+      <w:proofErr w:type="spellEnd"/>
+      <w:r>
+        <w:rPr>
+          <w:i/>
+          <w:iCs/>
+          <w:sz w:val="24"/>
+        </w:rPr>
+        <w:t xml:space="preserve"> </w:t>
+      </w:r>
+      <w:r>
+        <w:rPr>
+          <w:i/>
+          <w:iCs/>
+          <w:sz w:val="24"/>
+          <w:lang w:val="en-US"/>
+        </w:rPr>
+        <w:t>BFS</w:t>
+      </w:r>
+    </w:p>
+    <w:p>
+      <w:pPr>
         <w:ind w:firstLine="708"/>
         <w:jc w:val="left"/>
       </w:pPr>
       <w:r>
-        <w:t>На данном примере мы видим построенный точками путь от начала до конца лабиринта алгоритмом А*.</w:t>
+        <w:t>На данном примере мы видим построенный точками путь от начала до конца лабиринта алгоритмом поиска в ширину.</w:t>
       </w:r>
     </w:p>
     <w:p>
       <w:pPr>
+        <w:pStyle w:val="2"/>
+        <w:jc w:val="left"/>
+      </w:pPr>
+      <w:bookmarkStart w:id="12" w:name="_Toc136626058"/>
+      <w:proofErr w:type="gramStart"/>
+      <w:r>
+        <w:lastRenderedPageBreak/>
+        <w:t>б)Алгоритм</w:t>
+      </w:r>
+      <w:proofErr w:type="gramEnd"/>
+      <w:r>
+        <w:t xml:space="preserve"> А*</w:t>
+      </w:r>
+      <w:bookmarkEnd w:id="12"/>
+    </w:p>
+    <w:p>
+      <w:pPr>
+        <w:jc w:val="left"/>
+        <w:rPr>
+          <w:noProof/>
+        </w:rPr>
+      </w:pPr>
+      <w:r>
+        <w:rPr>
+          <w:noProof/>
+        </w:rPr>
+        <w:drawing>
+          <wp:inline distT="0" distB="0" distL="0" distR="0" wp14:anchorId="7D52D64C" wp14:editId="70D55455">
+            <wp:extent cx="1701669" cy="3825240"/>
+            <wp:effectExtent l="0" t="0" r="0" b="3810"/>
+            <wp:docPr id="1086836673" name="Рисунок 1"/>
+            <wp:cNvGraphicFramePr>
+              <a:graphicFrameLocks xmlns:a="http://schemas.openxmlformats.org/drawingml/2006/main" noChangeAspect="1"/>
+            </wp:cNvGraphicFramePr>
+            <a:graphic xmlns:a="http://schemas.openxmlformats.org/drawingml/2006/main">
+              <a:graphicData uri="http://schemas.openxmlformats.org/drawingml/2006/picture">
+                <pic:pic xmlns:pic="http://schemas.openxmlformats.org/drawingml/2006/picture">
+                  <pic:nvPicPr>
+                    <pic:cNvPr id="1086836673" name=""/>
+                    <pic:cNvPicPr/>
+                  </pic:nvPicPr>
+                  <pic:blipFill>
+                    <a:blip r:embed="rId11"/>
+                    <a:stretch>
+                      <a:fillRect/>
+                    </a:stretch>
+                  </pic:blipFill>
+                  <pic:spPr>
+                    <a:xfrm>
+                      <a:off x="0" y="0"/>
+                      <a:ext cx="1720189" cy="3866873"/>
+                    </a:xfrm>
+                    <a:prstGeom prst="rect">
+                      <a:avLst/>
+                    </a:prstGeom>
+                  </pic:spPr>
+                </pic:pic>
+              </a:graphicData>
+            </a:graphic>
+          </wp:inline>
+        </w:drawing>
+      </w:r>
+      <w:r>
+        <w:rPr>
+          <w:noProof/>
+        </w:rPr>
+        <w:t xml:space="preserve">       </w:t>
+      </w:r>
+      <w:r>
+        <w:rPr>
+          <w:noProof/>
+        </w:rPr>
+        <w:t xml:space="preserve"> </w:t>
+      </w:r>
+      <w:r>
+        <w:drawing>
+          <wp:inline distT="0" distB="0" distL="0" distR="0" wp14:anchorId="15C1E462" wp14:editId="41A157A7">
+            <wp:extent cx="3851958" cy="3832503"/>
+            <wp:effectExtent l="0" t="0" r="0" b="0"/>
+            <wp:docPr id="379831819" name="Рисунок 1"/>
+            <wp:cNvGraphicFramePr>
+              <a:graphicFrameLocks xmlns:a="http://schemas.openxmlformats.org/drawingml/2006/main" noChangeAspect="1"/>
+            </wp:cNvGraphicFramePr>
+            <a:graphic xmlns:a="http://schemas.openxmlformats.org/drawingml/2006/main">
+              <a:graphicData uri="http://schemas.openxmlformats.org/drawingml/2006/picture">
+                <pic:pic xmlns:pic="http://schemas.openxmlformats.org/drawingml/2006/picture">
+                  <pic:nvPicPr>
+                    <pic:cNvPr id="379831819" name=""/>
+                    <pic:cNvPicPr/>
+                  </pic:nvPicPr>
+                  <pic:blipFill>
+                    <a:blip r:embed="rId12"/>
+                    <a:stretch>
+                      <a:fillRect/>
+                    </a:stretch>
+                  </pic:blipFill>
+                  <pic:spPr>
+                    <a:xfrm>
+                      <a:off x="0" y="0"/>
+                      <a:ext cx="3893120" cy="3873457"/>
+                    </a:xfrm>
+                    <a:prstGeom prst="rect">
+                      <a:avLst/>
+                    </a:prstGeom>
+                  </pic:spPr>
+                </pic:pic>
+              </a:graphicData>
+            </a:graphic>
+          </wp:inline>
+        </w:drawing>
+      </w:r>
+    </w:p>
+    <w:p>
+      <w:pPr>
+        <w:jc w:val="left"/>
+        <w:rPr>
+          <w:i/>
+          <w:iCs/>
+          <w:sz w:val="24"/>
+        </w:rPr>
+      </w:pPr>
+      <w:r>
+        <w:rPr>
+          <w:i/>
+          <w:iCs/>
+          <w:sz w:val="24"/>
+        </w:rPr>
+        <w:t xml:space="preserve">Рис </w:t>
+      </w:r>
+      <w:r>
+        <w:rPr>
+          <w:i/>
+          <w:iCs/>
+          <w:sz w:val="24"/>
+        </w:rPr>
+        <w:t>4</w:t>
+      </w:r>
+      <w:r>
+        <w:rPr>
+          <w:i/>
+          <w:iCs/>
+          <w:sz w:val="24"/>
+        </w:rPr>
+        <w:t>. Пример работы кода (</w:t>
+      </w:r>
+      <w:r>
+        <w:rPr>
+          <w:i/>
+          <w:iCs/>
+          <w:sz w:val="24"/>
+          <w:lang w:val="en-US"/>
+        </w:rPr>
+        <w:t>A</w:t>
+      </w:r>
+      <w:r>
+        <w:rPr>
+          <w:i/>
+          <w:iCs/>
+          <w:sz w:val="24"/>
+        </w:rPr>
+        <w:t>*</w:t>
+      </w:r>
+      <w:r>
+        <w:rPr>
+          <w:i/>
+          <w:iCs/>
+          <w:sz w:val="24"/>
+        </w:rPr>
+        <w:t>)</w:t>
+      </w:r>
+      <w:r>
+        <w:rPr>
+          <w:i/>
+          <w:iCs/>
+          <w:sz w:val="24"/>
+        </w:rPr>
+        <w:t xml:space="preserve">                         </w:t>
+      </w:r>
+      <w:r>
+        <w:rPr>
+          <w:i/>
+          <w:iCs/>
+          <w:sz w:val="24"/>
+        </w:rPr>
+        <w:t xml:space="preserve">Рис </w:t>
+      </w:r>
+      <w:r>
+        <w:rPr>
+          <w:i/>
+          <w:iCs/>
+          <w:sz w:val="24"/>
+        </w:rPr>
+        <w:t>5</w:t>
+      </w:r>
+      <w:r>
+        <w:rPr>
+          <w:i/>
+          <w:iCs/>
+          <w:sz w:val="24"/>
+        </w:rPr>
+        <w:t xml:space="preserve">. </w:t>
+      </w:r>
+      <w:r>
+        <w:rPr>
+          <w:i/>
+          <w:iCs/>
+          <w:sz w:val="24"/>
+        </w:rPr>
+        <w:t>Рисунок к алгоритму А*</w:t>
+      </w:r>
+    </w:p>
+    <w:p>
+      <w:pPr>
+        <w:jc w:val="left"/>
+      </w:pPr>
+    </w:p>
+    <w:p>
+      <w:pPr>
         <w:ind w:firstLine="708"/>
         <w:jc w:val="left"/>
       </w:pPr>
+      <w:r>
+        <w:t>На данном примере мы видим построенный точками путь от начала до конца лабиринта алгоритмом А*.</w:t>
+      </w:r>
     </w:p>
     <w:p>
       <w:pPr>
@@ -3793,9 +4139,15 @@
     </w:p>
     <w:p>
       <w:pPr>
+        <w:ind w:firstLine="708"/>
+        <w:jc w:val="left"/>
+      </w:pPr>
+    </w:p>
+    <w:p>
+      <w:pPr>
         <w:pStyle w:val="1"/>
       </w:pPr>
-      <w:bookmarkStart w:id="13" w:name="_Toc136036368"/>
+      <w:bookmarkStart w:id="13" w:name="_Toc136626059"/>
       <w:r>
         <w:lastRenderedPageBreak/>
         <w:t>Заключение</w:t>
@@ -4141,7 +4493,7 @@
           <w:szCs w:val="32"/>
         </w:rPr>
       </w:pPr>
-      <w:bookmarkStart w:id="14" w:name="_Toc136036369"/>
+      <w:bookmarkStart w:id="14" w:name="_Toc136626060"/>
       <w:r>
         <w:rPr>
           <w:rFonts w:cs="Times New Roman"/>
@@ -4756,7 +5108,7 @@
         <w:pStyle w:val="1"/>
         <w:jc w:val="right"/>
       </w:pPr>
-      <w:bookmarkStart w:id="15" w:name="_Toc136036370"/>
+      <w:bookmarkStart w:id="15" w:name="_Toc136626061"/>
       <w:r>
         <w:lastRenderedPageBreak/>
         <w:t>Приложение 1</w:t>
@@ -4767,7 +5119,7 @@
       <w:pPr>
         <w:pStyle w:val="2"/>
       </w:pPr>
-      <w:bookmarkStart w:id="16" w:name="_Toc136036371"/>
+      <w:bookmarkStart w:id="16" w:name="_Toc136626062"/>
       <w:r>
         <w:t>Листинг программы</w:t>
       </w:r>
@@ -10206,7 +10558,7 @@
       </w:pPr>
     </w:p>
     <w:sectPr>
-      <w:footerReference w:type="default" r:id="rId11"/>
+      <w:footerReference w:type="default" r:id="rId13"/>
       <w:pgSz w:w="11906" w:h="16838"/>
       <w:pgMar w:top="1134" w:right="850" w:bottom="1134" w:left="1701" w:header="708" w:footer="708" w:gutter="0"/>
       <w:cols w:space="708"/>
@@ -12927,6 +13279,7 @@
   <w:style w:type="character" w:default="1" w:styleId="a0">
     <w:name w:val="Default Paragraph Font"/>
     <w:uiPriority w:val="1"/>
+    <w:semiHidden/>
     <w:unhideWhenUsed/>
   </w:style>
   <w:style w:type="table" w:default="1" w:styleId="a1">
